--- a/Documents/Milestone 3/Project Management.docx
+++ b/Documents/Milestone 3/Project Management.docx
@@ -214,7 +214,7 @@
           <w:color w:val="FFFFFF" w:themeColor="background2"/>
           <w:sz w:val="100"/>
           <w:szCs w:val="100"/>
-          <w:lang w:val="nl-NL"/>
+          <w:lang w:val="en-US"/>
         </w:rPr>
       </w:pPr>
       <w:r>
@@ -223,7 +223,7 @@
           <w:color w:val="FFFFFF" w:themeColor="background2"/>
           <w:sz w:val="100"/>
           <w:szCs w:val="100"/>
-          <w:lang w:val="nl-NL"/>
+          <w:lang w:val="en-US"/>
         </w:rPr>
         <w:t>Twister 2.0</w:t>
       </w:r>
@@ -236,7 +236,7 @@
           <w:color w:val="FFFFFF" w:themeColor="background2"/>
           <w:sz w:val="28"/>
           <w:szCs w:val="28"/>
-          <w:lang w:val="nl-NL"/>
+          <w:lang w:val="en-US"/>
         </w:rPr>
       </w:pPr>
     </w:p>
@@ -248,7 +248,7 @@
           <w:color w:val="FFFFFF" w:themeColor="background2"/>
           <w:sz w:val="32"/>
           <w:szCs w:val="28"/>
-          <w:lang w:val="nl-NL"/>
+          <w:lang w:val="en-US"/>
         </w:rPr>
         <w:sectPr>
           <w:headerReference w:type="default" r:id="rId11"/>
@@ -265,7 +265,7 @@
           <w:color w:val="FFFFFF" w:themeColor="background2"/>
           <w:sz w:val="32"/>
           <w:szCs w:val="28"/>
-          <w:lang w:val="nl-NL"/>
+          <w:lang w:val="en-US"/>
         </w:rPr>
         <w:t>Project Management</w:t>
       </w:r>
@@ -300,27 +300,57 @@
         </w:tabs>
         <w:spacing w:line="360" w:lineRule="auto"/>
         <w:rPr>
+          <w:color w:val="000000" w:themeColor="text1"/>
           <w:sz w:val="24"/>
           <w:szCs w:val="28"/>
           <w:lang w:val="en-US"/>
         </w:rPr>
       </w:pPr>
       <w:r>
-        <w:rPr>
+        <w:fldChar w:fldCharType="begin"/>
+      </w:r>
+      <w:r>
+        <w:rPr>
+          <w:lang w:val="en-US"/>
+        </w:rPr>
+        <w:instrText xml:space="preserve"> HYPERLINK \l "_Sprint_Backlog" </w:instrText>
+      </w:r>
+      <w:r>
+        <w:fldChar w:fldCharType="separate"/>
+      </w:r>
+      <w:r>
+        <w:rPr>
+          <w:rStyle w:val="Hyperlink"/>
+          <w:color w:val="000000" w:themeColor="text1"/>
           <w:sz w:val="24"/>
           <w:szCs w:val="28"/>
+          <w:u w:val="none"/>
           <w:lang w:val="en-US"/>
         </w:rPr>
         <w:t>Sprint Backlog</w:t>
       </w:r>
       <w:r>
         <w:rPr>
+          <w:rStyle w:val="Hyperlink"/>
+          <w:color w:val="000000" w:themeColor="text1"/>
           <w:sz w:val="24"/>
           <w:szCs w:val="28"/>
+          <w:u w:val="none"/>
           <w:lang w:val="en-US"/>
         </w:rPr>
         <w:tab/>
         <w:t>3</w:t>
+      </w:r>
+      <w:r>
+        <w:rPr>
+          <w:rStyle w:val="Hyperlink"/>
+          <w:color w:val="000000" w:themeColor="text1"/>
+          <w:sz w:val="24"/>
+          <w:szCs w:val="28"/>
+          <w:u w:val="none"/>
+          <w:lang w:val="en-US"/>
+        </w:rPr>
+        <w:fldChar w:fldCharType="end"/>
       </w:r>
     </w:p>
     <w:p>
@@ -330,34 +360,67 @@
         </w:tabs>
         <w:spacing w:line="360" w:lineRule="auto"/>
         <w:rPr>
+          <w:color w:val="000000" w:themeColor="text1"/>
           <w:sz w:val="24"/>
           <w:szCs w:val="28"/>
           <w:lang w:val="en-US"/>
         </w:rPr>
       </w:pPr>
       <w:r>
-        <w:rPr>
+        <w:fldChar w:fldCharType="begin"/>
+      </w:r>
+      <w:r>
+        <w:rPr>
+          <w:lang w:val="en-US"/>
+        </w:rPr>
+        <w:instrText xml:space="preserve"> HYPERLINK \l "_Burndown_Chart" </w:instrText>
+      </w:r>
+      <w:r>
+        <w:fldChar w:fldCharType="separate"/>
+      </w:r>
+      <w:r>
+        <w:rPr>
+          <w:rStyle w:val="Hyperlink"/>
+          <w:color w:val="000000" w:themeColor="text1"/>
           <w:sz w:val="24"/>
           <w:szCs w:val="28"/>
+          <w:u w:val="none"/>
           <w:lang w:val="en-US"/>
         </w:rPr>
         <w:t>Burndown Chart</w:t>
       </w:r>
       <w:r>
         <w:rPr>
+          <w:rStyle w:val="Hyperlink"/>
+          <w:color w:val="000000" w:themeColor="text1"/>
           <w:sz w:val="24"/>
           <w:szCs w:val="28"/>
+          <w:u w:val="none"/>
           <w:lang w:val="en-US"/>
         </w:rPr>
         <w:tab/>
       </w:r>
       <w:r>
         <w:rPr>
+          <w:rStyle w:val="Hyperlink"/>
+          <w:color w:val="000000" w:themeColor="text1"/>
           <w:sz w:val="24"/>
           <w:szCs w:val="28"/>
+          <w:u w:val="none"/>
           <w:lang w:val="en-US"/>
         </w:rPr>
         <w:t>5</w:t>
+      </w:r>
+      <w:r>
+        <w:rPr>
+          <w:rStyle w:val="Hyperlink"/>
+          <w:color w:val="000000" w:themeColor="text1"/>
+          <w:sz w:val="24"/>
+          <w:szCs w:val="28"/>
+          <w:u w:val="none"/>
+          <w:lang w:val="en-US"/>
+        </w:rPr>
+        <w:fldChar w:fldCharType="end"/>
       </w:r>
     </w:p>
     <w:p>
@@ -367,36 +430,67 @@
         </w:tabs>
         <w:spacing w:line="360" w:lineRule="auto"/>
         <w:rPr>
+          <w:color w:val="000000" w:themeColor="text1"/>
           <w:sz w:val="24"/>
           <w:szCs w:val="28"/>
-          <w:lang w:val="nl-NL"/>
-        </w:rPr>
-      </w:pPr>
-      <w:proofErr w:type="spellStart"/>
-      <w:r>
-        <w:rPr>
+          <w:lang w:val="en-US"/>
+        </w:rPr>
+      </w:pPr>
+      <w:r>
+        <w:fldChar w:fldCharType="begin"/>
+      </w:r>
+      <w:r>
+        <w:rPr>
+          <w:lang w:val="en-US"/>
+        </w:rPr>
+        <w:instrText xml:space="preserve"> HYPERLINK \l "_Retrospective" </w:instrText>
+      </w:r>
+      <w:r>
+        <w:fldChar w:fldCharType="separate"/>
+      </w:r>
+      <w:r>
+        <w:rPr>
+          <w:rStyle w:val="Hyperlink"/>
+          <w:color w:val="000000" w:themeColor="text1"/>
           <w:sz w:val="24"/>
           <w:szCs w:val="28"/>
-          <w:lang w:val="nl-NL"/>
+          <w:u w:val="none"/>
+          <w:lang w:val="en-US"/>
         </w:rPr>
         <w:t>Retrospective</w:t>
       </w:r>
-      <w:proofErr w:type="spellEnd"/>
-      <w:r>
-        <w:rPr>
+      <w:r>
+        <w:rPr>
+          <w:rStyle w:val="Hyperlink"/>
+          <w:color w:val="000000" w:themeColor="text1"/>
           <w:sz w:val="24"/>
           <w:szCs w:val="28"/>
-          <w:lang w:val="nl-NL"/>
+          <w:u w:val="none"/>
+          <w:lang w:val="en-US"/>
         </w:rPr>
         <w:tab/>
       </w:r>
       <w:r>
         <w:rPr>
+          <w:rStyle w:val="Hyperlink"/>
+          <w:color w:val="000000" w:themeColor="text1"/>
           <w:sz w:val="24"/>
           <w:szCs w:val="28"/>
-          <w:lang w:val="nl-NL"/>
-        </w:rPr>
-        <w:t>7</w:t>
+          <w:u w:val="none"/>
+          <w:lang w:val="en-US"/>
+        </w:rPr>
+        <w:t>8</w:t>
+      </w:r>
+      <w:r>
+        <w:rPr>
+          <w:rStyle w:val="Hyperlink"/>
+          <w:color w:val="000000" w:themeColor="text1"/>
+          <w:sz w:val="24"/>
+          <w:szCs w:val="28"/>
+          <w:u w:val="none"/>
+          <w:lang w:val="en-US"/>
+        </w:rPr>
+        <w:fldChar w:fldCharType="end"/>
       </w:r>
     </w:p>
     <w:p>
@@ -406,27 +500,67 @@
         </w:tabs>
         <w:spacing w:line="360" w:lineRule="auto"/>
         <w:rPr>
+          <w:color w:val="000000" w:themeColor="text1"/>
           <w:sz w:val="24"/>
           <w:szCs w:val="28"/>
-          <w:lang w:val="nl-NL"/>
-        </w:rPr>
-      </w:pPr>
-      <w:r>
-        <w:rPr>
+          <w:lang w:val="en-US"/>
+        </w:rPr>
+      </w:pPr>
+      <w:r>
+        <w:fldChar w:fldCharType="begin"/>
+      </w:r>
+      <w:r>
+        <w:rPr>
+          <w:lang w:val="en-US"/>
+        </w:rPr>
+        <w:instrText xml:space="preserve"> HYPERLINK \l "_Time_Tracking" </w:instrText>
+      </w:r>
+      <w:r>
+        <w:fldChar w:fldCharType="separate"/>
+      </w:r>
+      <w:r>
+        <w:rPr>
+          <w:rStyle w:val="Hyperlink"/>
+          <w:color w:val="000000" w:themeColor="text1"/>
           <w:sz w:val="24"/>
           <w:szCs w:val="28"/>
-          <w:lang w:val="nl-NL"/>
+          <w:u w:val="none"/>
+          <w:lang w:val="en-US"/>
         </w:rPr>
         <w:t>Time Tracking</w:t>
       </w:r>
       <w:r>
         <w:rPr>
+          <w:rStyle w:val="Hyperlink"/>
+          <w:color w:val="000000" w:themeColor="text1"/>
           <w:sz w:val="24"/>
           <w:szCs w:val="28"/>
-          <w:lang w:val="nl-NL"/>
+          <w:u w:val="none"/>
+          <w:lang w:val="en-US"/>
         </w:rPr>
         <w:tab/>
-        <w:t>3</w:t>
+      </w:r>
+      <w:r>
+        <w:rPr>
+          <w:rStyle w:val="Hyperlink"/>
+          <w:color w:val="000000" w:themeColor="text1"/>
+          <w:sz w:val="24"/>
+          <w:szCs w:val="28"/>
+          <w:u w:val="none"/>
+          <w:lang w:val="en-US"/>
+        </w:rPr>
+        <w:t>10</w:t>
+      </w:r>
+      <w:r>
+        <w:rPr>
+          <w:rStyle w:val="Hyperlink"/>
+          <w:color w:val="000000" w:themeColor="text1"/>
+          <w:sz w:val="24"/>
+          <w:szCs w:val="28"/>
+          <w:u w:val="none"/>
+          <w:lang w:val="en-US"/>
+        </w:rPr>
+        <w:fldChar w:fldCharType="end"/>
       </w:r>
     </w:p>
     <w:p>
@@ -438,7 +572,7 @@
         <w:rPr>
           <w:sz w:val="24"/>
           <w:szCs w:val="28"/>
-          <w:lang w:val="nl-NL"/>
+          <w:lang w:val="en-US"/>
         </w:rPr>
       </w:pPr>
     </w:p>
@@ -448,7 +582,7 @@
         <w:rPr>
           <w:sz w:val="24"/>
           <w:szCs w:val="28"/>
-          <w:lang w:val="nl-NL"/>
+          <w:lang w:val="en-US"/>
         </w:rPr>
         <w:sectPr>
           <w:headerReference w:type="even" r:id="rId12"/>
@@ -465,7 +599,7 @@
         <w:rPr>
           <w:sz w:val="24"/>
           <w:szCs w:val="28"/>
-          <w:lang w:val="nl-NL"/>
+          <w:lang w:val="en-US"/>
         </w:rPr>
         <w:br w:type="page"/>
       </w:r>
@@ -476,45 +610,50 @@
         <w:rPr>
           <w:sz w:val="24"/>
           <w:szCs w:val="28"/>
-          <w:lang w:val="nl-NL"/>
-        </w:rPr>
-      </w:pPr>
+          <w:lang w:val="en-US"/>
+        </w:rPr>
+      </w:pPr>
+      <w:bookmarkStart w:id="0" w:name="_Sprint_Backlog"/>
+      <w:bookmarkEnd w:id="0"/>
       <w:r>
         <w:rPr>
           <w:szCs w:val="24"/>
-          <w:lang w:val="nl-NL"/>
+          <w:lang w:val="en-US"/>
         </w:rPr>
         <w:lastRenderedPageBreak/>
-        <w:t xml:space="preserve">Sprint </w:t>
-      </w:r>
-      <w:proofErr w:type="spellStart"/>
-      <w:r>
-        <w:rPr>
-          <w:szCs w:val="24"/>
-          <w:lang w:val="nl-NL"/>
-        </w:rPr>
-        <w:t>Backlog</w:t>
-      </w:r>
-      <w:proofErr w:type="spellEnd"/>
+        <w:t>Sprint Backlog</w:t>
+      </w:r>
     </w:p>
     <w:p>
       <w:pPr>
         <w:rPr>
-          <w:lang w:val="nl-NL"/>
+          <w:lang w:val="en-US"/>
         </w:rPr>
       </w:pPr>
     </w:p>
     <w:p>
       <w:pPr>
         <w:pStyle w:val="Heading3"/>
-      </w:pPr>
-      <w:r>
+        <w:rPr>
+          <w:lang w:val="en-US"/>
+        </w:rPr>
+      </w:pPr>
+      <w:r>
+        <w:rPr>
+          <w:lang w:val="en-US"/>
+        </w:rPr>
         <w:t>Sprint I (</w:t>
       </w:r>
       <w:r>
+        <w:rPr>
+          <w:lang w:val="en-US"/>
+        </w:rPr>
         <w:t>9/11-13/11</w:t>
       </w:r>
       <w:r>
+        <w:rPr>
+          <w:lang w:val="en-US"/>
+        </w:rPr>
         <w:t>)</w:t>
       </w:r>
     </w:p>
@@ -918,6 +1057,8 @@
           <w:lang w:val="nl-NL"/>
         </w:rPr>
       </w:pPr>
+      <w:bookmarkStart w:id="1" w:name="_Burndown_Chart"/>
+      <w:bookmarkEnd w:id="1"/>
       <w:proofErr w:type="spellStart"/>
       <w:r>
         <w:rPr>
@@ -964,7 +1105,7 @@
           <w:noProof/>
         </w:rPr>
         <w:drawing>
-          <wp:inline distT="0" distB="0" distL="0" distR="0" wp14:anchorId="5A31500D" wp14:editId="675A1792">
+          <wp:inline distT="0" distB="0" distL="0" distR="0" wp14:anchorId="5A31500D" wp14:editId="3A0C7AA4">
             <wp:extent cx="4581939" cy="2681081"/>
             <wp:effectExtent l="0" t="0" r="9525" b="5080"/>
             <wp:docPr id="1" name="Chart 1">
@@ -1002,13 +1143,7 @@
         <w:rPr>
           <w:lang w:val="en-US"/>
         </w:rPr>
-        <w:t xml:space="preserve">Burndown Chart </w:t>
-      </w:r>
-      <w:r>
-        <w:rPr>
-          <w:lang w:val="en-US"/>
-        </w:rPr>
-        <w:t>II</w:t>
+        <w:t>Burndown Chart II</w:t>
       </w:r>
     </w:p>
     <w:p>
@@ -1022,7 +1157,7 @@
           <w:noProof/>
         </w:rPr>
         <w:drawing>
-          <wp:inline distT="0" distB="0" distL="0" distR="0" wp14:anchorId="55190FE4" wp14:editId="3D837844">
+          <wp:inline distT="0" distB="0" distL="0" distR="0" wp14:anchorId="55190FE4" wp14:editId="55D83C82">
             <wp:extent cx="4581939" cy="2685221"/>
             <wp:effectExtent l="0" t="0" r="9525" b="1270"/>
             <wp:docPr id="10" name="Chart 10">
@@ -1049,38 +1184,55 @@
           <w:lang w:val="en-US"/>
         </w:rPr>
       </w:pPr>
-      <w:r>
-        <w:rPr>
-          <w:lang w:val="en-US"/>
-        </w:rPr>
-        <w:lastRenderedPageBreak/>
-        <w:t>Burndown Chart I</w:t>
-      </w:r>
-      <w:r>
-        <w:rPr>
-          <w:lang w:val="en-US"/>
-        </w:rPr>
-        <w:t>I</w:t>
-      </w:r>
-      <w:r>
-        <w:rPr>
-          <w:lang w:val="en-US"/>
-        </w:rPr>
-        <w:t>I</w:t>
-      </w:r>
     </w:p>
     <w:p>
       <w:pPr>
+        <w:pStyle w:val="Heading3"/>
         <w:rPr>
           <w:lang w:val="en-US"/>
         </w:rPr>
       </w:pPr>
+    </w:p>
+    <w:p>
+      <w:pPr>
+        <w:pStyle w:val="Heading3"/>
+        <w:rPr>
+          <w:lang w:val="en-US"/>
+        </w:rPr>
+      </w:pPr>
+    </w:p>
+    <w:p>
+      <w:pPr>
+        <w:pStyle w:val="Heading3"/>
+        <w:rPr>
+          <w:lang w:val="en-US"/>
+        </w:rPr>
+      </w:pPr>
+      <w:r>
+        <w:rPr>
+          <w:lang w:val="en-US"/>
+        </w:rPr>
+        <w:t>Burndown Chart II</w:t>
+      </w:r>
+      <w:r>
+        <w:rPr>
+          <w:lang w:val="en-US"/>
+        </w:rPr>
+        <w:t>I</w:t>
+      </w:r>
+    </w:p>
+    <w:p>
+      <w:pPr>
+        <w:rPr>
+          <w:lang w:val="en-US"/>
+        </w:rPr>
+      </w:pPr>
       <w:r>
         <w:rPr>
           <w:noProof/>
         </w:rPr>
         <w:drawing>
-          <wp:inline distT="0" distB="0" distL="0" distR="0" wp14:anchorId="17FD7F30" wp14:editId="73051CBE">
+          <wp:inline distT="0" distB="0" distL="0" distR="0" wp14:anchorId="17FD7F30" wp14:editId="123D1251">
             <wp:extent cx="4617798" cy="2685222"/>
             <wp:effectExtent l="0" t="0" r="11430" b="1270"/>
             <wp:docPr id="11" name="Chart 11">
@@ -1117,10 +1269,7 @@
       </w:r>
       <w:proofErr w:type="spellEnd"/>
       <w:r>
-        <w:t xml:space="preserve"> Chart I</w:t>
-      </w:r>
-      <w:r>
-        <w:t>V</w:t>
+        <w:t xml:space="preserve"> Chart IV</w:t>
       </w:r>
     </w:p>
     <w:p>
@@ -1134,10 +1283,10 @@
           <w:noProof/>
         </w:rPr>
         <w:drawing>
-          <wp:inline distT="0" distB="0" distL="0" distR="0" wp14:anchorId="06F07611" wp14:editId="51EE1FC0">
-            <wp:extent cx="4617798" cy="2685222"/>
-            <wp:effectExtent l="0" t="0" r="11430" b="1270"/>
-            <wp:docPr id="12" name="Chart 12">
+          <wp:inline distT="0" distB="0" distL="0" distR="0" wp14:anchorId="104B003B" wp14:editId="6B4A29F7">
+            <wp:extent cx="4572000" cy="2743200"/>
+            <wp:effectExtent l="0" t="0" r="0" b="0"/>
+            <wp:docPr id="7" name="Chart 7">
               <a:extLst xmlns:a="http://schemas.openxmlformats.org/drawingml/2006/main">
                 <a:ext uri="{FF2B5EF4-FFF2-40B4-BE49-F238E27FC236}">
                   <a16:creationId xmlns:a16="http://schemas.microsoft.com/office/drawing/2014/main" id="{215B292A-EF18-4EC2-BCFA-F234F54FBD86}"/>
@@ -1172,6 +1321,79 @@
         <w:rPr>
           <w:lang w:val="nl-NL"/>
         </w:rPr>
+      </w:pPr>
+      <w:r>
+        <w:rPr>
+          <w:noProof/>
+        </w:rPr>
+        <w:lastRenderedPageBreak/>
+        <w:drawing>
+          <wp:anchor distT="0" distB="0" distL="114300" distR="114300" simplePos="0" relativeHeight="251658240" behindDoc="0" locked="0" layoutInCell="1" allowOverlap="1" wp14:anchorId="285DB99A" wp14:editId="42B46D56">
+            <wp:simplePos x="0" y="0"/>
+            <wp:positionH relativeFrom="margin">
+              <wp:posOffset>-685896</wp:posOffset>
+            </wp:positionH>
+            <wp:positionV relativeFrom="paragraph">
+              <wp:posOffset>263</wp:posOffset>
+            </wp:positionV>
+            <wp:extent cx="6932295" cy="5549900"/>
+            <wp:effectExtent l="0" t="0" r="1905" b="12700"/>
+            <wp:wrapSquare wrapText="bothSides"/>
+            <wp:docPr id="8" name="Chart 8">
+              <a:extLst xmlns:a="http://schemas.openxmlformats.org/drawingml/2006/main">
+                <a:ext uri="{FF2B5EF4-FFF2-40B4-BE49-F238E27FC236}">
+                  <a16:creationId xmlns:a16="http://schemas.microsoft.com/office/drawing/2014/main" id="{106BA7C9-ECD1-4C07-A94E-0783AA5ACC68}"/>
+                </a:ext>
+              </a:extLst>
+            </wp:docPr>
+            <wp:cNvGraphicFramePr/>
+            <a:graphic xmlns:a="http://schemas.openxmlformats.org/drawingml/2006/main">
+              <a:graphicData uri="http://schemas.openxmlformats.org/drawingml/2006/chart">
+                <c:chart xmlns:c="http://schemas.openxmlformats.org/drawingml/2006/chart" xmlns:r="http://schemas.openxmlformats.org/officeDocument/2006/relationships" r:id="rId24"/>
+              </a:graphicData>
+            </a:graphic>
+            <wp14:sizeRelH relativeFrom="margin">
+              <wp14:pctWidth>0</wp14:pctWidth>
+            </wp14:sizeRelH>
+            <wp14:sizeRelV relativeFrom="margin">
+              <wp14:pctHeight>0</wp14:pctHeight>
+            </wp14:sizeRelV>
+          </wp:anchor>
+        </w:drawing>
+      </w:r>
+    </w:p>
+    <w:p>
+      <w:pPr>
+        <w:rPr>
+          <w:lang w:val="nl-NL"/>
+        </w:rPr>
+      </w:pPr>
+    </w:p>
+    <w:p>
+      <w:pPr>
+        <w:rPr>
+          <w:lang w:val="nl-NL"/>
+        </w:rPr>
+      </w:pPr>
+    </w:p>
+    <w:p>
+      <w:pPr>
+        <w:rPr>
+          <w:lang w:val="nl-NL"/>
+        </w:rPr>
+      </w:pPr>
+      <w:r>
+        <w:rPr>
+          <w:lang w:val="nl-NL"/>
+        </w:rPr>
+        <w:br w:type="page"/>
+      </w:r>
+    </w:p>
+    <w:p>
+      <w:pPr>
+        <w:rPr>
+          <w:lang w:val="nl-NL"/>
+        </w:rPr>
         <w:sectPr>
           <w:type w:val="continuous"/>
           <w:pgSz w:w="11900" w:h="16840"/>
@@ -1184,32 +1406,54 @@
     <w:p>
       <w:pPr>
         <w:pStyle w:val="Heading2"/>
-      </w:pPr>
-      <w:proofErr w:type="spellStart"/>
-      <w:r>
+        <w:rPr>
+          <w:lang w:val="en-US"/>
+        </w:rPr>
+      </w:pPr>
+      <w:bookmarkStart w:id="2" w:name="_Retrospective"/>
+      <w:bookmarkEnd w:id="2"/>
+      <w:r>
+        <w:rPr>
+          <w:lang w:val="en-US"/>
+        </w:rPr>
         <w:lastRenderedPageBreak/>
-        <w:t>Retrospective</w:t>
-      </w:r>
-      <w:proofErr w:type="spellEnd"/>
-      <w:r>
-        <w:t xml:space="preserve"> </w:t>
+        <w:t xml:space="preserve">Retrospective </w:t>
       </w:r>
     </w:p>
-    <w:p/>
     <w:p>
       <w:pPr>
+        <w:rPr>
+          <w:lang w:val="en-US"/>
+        </w:rPr>
+      </w:pPr>
+    </w:p>
+    <w:p>
+      <w:pPr>
         <w:pStyle w:val="Heading3"/>
-      </w:pPr>
-      <w:proofErr w:type="spellStart"/>
-      <w:r>
-        <w:t>Retrospective</w:t>
-      </w:r>
-      <w:proofErr w:type="spellEnd"/>
-      <w:r>
-        <w:t xml:space="preserve"> I</w:t>
+        <w:rPr>
+          <w:lang w:val="en-US"/>
+        </w:rPr>
+      </w:pPr>
+      <w:r>
+        <w:rPr>
+          <w:lang w:val="en-US"/>
+        </w:rPr>
+        <w:t>Retrospective I</w:t>
+      </w:r>
+      <w:r>
+        <w:rPr>
+          <w:lang w:val="en-US"/>
+        </w:rPr>
+        <w:t xml:space="preserve"> (Na Sprint I)</w:t>
       </w:r>
     </w:p>
-    <w:p/>
+    <w:p>
+      <w:pPr>
+        <w:rPr>
+          <w:lang w:val="en-US"/>
+        </w:rPr>
+      </w:pPr>
+    </w:p>
     <w:p>
       <w:pPr>
         <w:pStyle w:val="Heading2"/>
@@ -1234,7 +1478,7 @@
         <w:rPr>
           <w:rFonts w:eastAsia="Times New Roman"/>
         </w:rPr>
-        <w:t>Wat hebben we goed gedaan en moeten we bespreken zodat we het niet vergeten?</w:t>
+        <w:t xml:space="preserve">Wat hebben we goed gedaan </w:t>
       </w:r>
     </w:p>
     <w:p>
@@ -1459,17 +1703,42 @@
     <w:p>
       <w:pPr>
         <w:pStyle w:val="Heading3"/>
-      </w:pPr>
-      <w:proofErr w:type="spellStart"/>
-      <w:r>
-        <w:t>Retrospective</w:t>
-      </w:r>
-      <w:proofErr w:type="spellEnd"/>
-      <w:r>
-        <w:t xml:space="preserve"> II</w:t>
+        <w:rPr>
+          <w:lang w:val="en-US"/>
+        </w:rPr>
+      </w:pPr>
+      <w:r>
+        <w:rPr>
+          <w:lang w:val="en-US"/>
+        </w:rPr>
+        <w:t>Retrospective II</w:t>
+      </w:r>
+      <w:r>
+        <w:rPr>
+          <w:lang w:val="en-US"/>
+        </w:rPr>
+        <w:t xml:space="preserve"> (Na Sprint I</w:t>
+      </w:r>
+      <w:r>
+        <w:rPr>
+          <w:lang w:val="en-US"/>
+        </w:rPr>
+        <w:t>I</w:t>
+      </w:r>
+      <w:r>
+        <w:rPr>
+          <w:lang w:val="en-US"/>
+        </w:rPr>
+        <w:t>)</w:t>
       </w:r>
     </w:p>
-    <w:p/>
+    <w:p>
+      <w:pPr>
+        <w:rPr>
+          <w:lang w:val="en-US"/>
+        </w:rPr>
+      </w:pPr>
+    </w:p>
     <w:p>
       <w:pPr>
         <w:pStyle w:val="Heading2"/>
@@ -1713,12 +1982,437 @@
         <w:t>Bij ieder project hangt er wel een twijfel of we wel zullen klaar geraken naarmate de deadline dichter komt. Iedereen in het team heeft dit nu ook, maar we hebben hier alles nog eens overlopen en zitten goed op schema met nog tijd voor eventuele fouten. We blijven verder werken zoals de vorige weken met nog steeds een goede communicatie.</w:t>
       </w:r>
     </w:p>
+    <w:p/>
+    <w:p/>
     <w:p>
+      <w:r>
+        <w:br w:type="page"/>
+      </w:r>
+    </w:p>
+    <w:p>
+      <w:pPr>
+        <w:pStyle w:val="Heading3"/>
+      </w:pPr>
+    </w:p>
+    <w:p>
+      <w:pPr>
+        <w:pStyle w:val="Heading3"/>
+      </w:pPr>
+    </w:p>
+    <w:p>
+      <w:pPr>
+        <w:pStyle w:val="Heading3"/>
+      </w:pPr>
+      <w:proofErr w:type="spellStart"/>
+      <w:r>
+        <w:t>Retrospective</w:t>
+      </w:r>
+      <w:proofErr w:type="spellEnd"/>
+      <w:r>
+        <w:t xml:space="preserve"> III</w:t>
+      </w:r>
+      <w:r>
+        <w:t xml:space="preserve"> (Het gehele project)</w:t>
+      </w:r>
+    </w:p>
+    <w:p/>
+    <w:p>
+      <w:r>
+        <w:t>Hier kijken we eens naar het volledige project van de introductieweek tot eindpresentatie.</w:t>
+      </w:r>
+      <w:r>
+        <w:br/>
+        <w:t xml:space="preserve">We reflecteren op de dingen dat wat goed gegaan is en wat minder. We bekijken onze fouten die we gemaakt hebben en denken na hoe we dit beter kunnen doen, zodat we volgend project dit kunnen toepassen. </w:t>
+      </w:r>
+    </w:p>
+    <w:p/>
+    <w:p>
+      <w:pPr>
+        <w:pStyle w:val="Heading2"/>
+        <w:numPr>
+          <w:ilvl w:val="0"/>
+          <w:numId w:val="42"/>
+        </w:numPr>
+        <w:pBdr>
+          <w:bottom w:val="none" w:sz="0" w:space="0" w:color="auto"/>
+        </w:pBdr>
+        <w:tabs>
+          <w:tab w:val="clear" w:pos="720"/>
+          <w:tab w:val="num" w:pos="3119"/>
+        </w:tabs>
+        <w:spacing w:before="40" w:line="259" w:lineRule="auto"/>
+        <w:ind w:left="426"/>
+        <w:rPr>
+          <w:rFonts w:eastAsia="Times New Roman"/>
+        </w:rPr>
+      </w:pPr>
+      <w:r>
+        <w:rPr>
+          <w:rFonts w:eastAsia="Times New Roman"/>
+        </w:rPr>
+        <w:t xml:space="preserve">Wat hebben we goed gedaan </w:t>
+      </w:r>
+    </w:p>
+    <w:p>
+      <w:pPr>
+        <w:pStyle w:val="ListParagraph"/>
+        <w:numPr>
+          <w:ilvl w:val="0"/>
+          <w:numId w:val="39"/>
+        </w:numPr>
+        <w:spacing w:after="160" w:line="259" w:lineRule="auto"/>
+      </w:pPr>
+      <w:r>
+        <w:t xml:space="preserve">Goed samengewerkt </w:t>
+      </w:r>
+    </w:p>
+    <w:p>
+      <w:pPr>
+        <w:pStyle w:val="ListParagraph"/>
+        <w:numPr>
+          <w:ilvl w:val="0"/>
+          <w:numId w:val="39"/>
+        </w:numPr>
+        <w:spacing w:after="160" w:line="259" w:lineRule="auto"/>
+      </w:pPr>
+      <w:r>
+        <w:t>Goede communicatie</w:t>
+      </w:r>
+    </w:p>
+    <w:p>
+      <w:pPr>
+        <w:pStyle w:val="ListParagraph"/>
+        <w:numPr>
+          <w:ilvl w:val="0"/>
+          <w:numId w:val="39"/>
+        </w:numPr>
+        <w:spacing w:after="160" w:line="259" w:lineRule="auto"/>
+      </w:pPr>
+      <w:r>
+        <w:t>Optimaal het scrum verhaal gebruikt</w:t>
+      </w:r>
+    </w:p>
+    <w:p>
+      <w:pPr>
+        <w:pStyle w:val="ListParagraph"/>
+        <w:numPr>
+          <w:ilvl w:val="0"/>
+          <w:numId w:val="39"/>
+        </w:numPr>
+        <w:spacing w:after="160" w:line="259" w:lineRule="auto"/>
+      </w:pPr>
+      <w:r>
+        <w:t xml:space="preserve">Iedereen blijft positief </w:t>
+      </w:r>
+    </w:p>
+    <w:p>
+      <w:pPr>
+        <w:pStyle w:val="ListParagraph"/>
+        <w:numPr>
+          <w:ilvl w:val="0"/>
+          <w:numId w:val="39"/>
+        </w:numPr>
+        <w:spacing w:after="160" w:line="259" w:lineRule="auto"/>
+      </w:pPr>
+      <w:r>
+        <w:t>We staan allemaal achter het idee</w:t>
+      </w:r>
+    </w:p>
+    <w:p>
+      <w:pPr>
+        <w:pStyle w:val="ListParagraph"/>
+        <w:numPr>
+          <w:ilvl w:val="0"/>
+          <w:numId w:val="39"/>
+        </w:numPr>
+        <w:spacing w:after="160" w:line="259" w:lineRule="auto"/>
+      </w:pPr>
+      <w:r>
+        <w:t>We werken als team</w:t>
+      </w:r>
+    </w:p>
+    <w:p>
+      <w:pPr>
+        <w:pStyle w:val="ListParagraph"/>
+        <w:numPr>
+          <w:ilvl w:val="0"/>
+          <w:numId w:val="39"/>
+        </w:numPr>
+        <w:spacing w:after="160" w:line="259" w:lineRule="auto"/>
+      </w:pPr>
+      <w:r>
+        <w:t>We bleven bijleren tegen het project</w:t>
+      </w:r>
+    </w:p>
+    <w:p>
+      <w:pPr>
+        <w:pStyle w:val="Heading2"/>
+        <w:numPr>
+          <w:ilvl w:val="0"/>
+          <w:numId w:val="42"/>
+        </w:numPr>
+        <w:pBdr>
+          <w:bottom w:val="none" w:sz="0" w:space="0" w:color="auto"/>
+        </w:pBdr>
+        <w:spacing w:before="40" w:line="259" w:lineRule="auto"/>
+        <w:ind w:left="284" w:hanging="284"/>
+        <w:rPr>
+          <w:rFonts w:eastAsia="Times New Roman"/>
+        </w:rPr>
+      </w:pPr>
+      <w:r>
+        <w:rPr>
+          <w:rFonts w:eastAsia="Times New Roman"/>
+        </w:rPr>
+        <w:t>Wat hebben we geleerd?</w:t>
+      </w:r>
+    </w:p>
+    <w:p>
+      <w:pPr>
+        <w:pStyle w:val="ListParagraph"/>
+        <w:numPr>
+          <w:ilvl w:val="0"/>
+          <w:numId w:val="40"/>
+        </w:numPr>
+        <w:spacing w:after="160" w:line="259" w:lineRule="auto"/>
+      </w:pPr>
+      <w:r>
+        <w:t>Hoe communiceren we best met het team</w:t>
+      </w:r>
+    </w:p>
+    <w:p>
+      <w:pPr>
+        <w:pStyle w:val="ListParagraph"/>
+        <w:numPr>
+          <w:ilvl w:val="0"/>
+          <w:numId w:val="40"/>
+        </w:numPr>
+        <w:spacing w:after="160" w:line="259" w:lineRule="auto"/>
+      </w:pPr>
+      <w:r>
+        <w:t>We leren werken met achterstand</w:t>
+      </w:r>
+    </w:p>
+    <w:p>
+      <w:pPr>
+        <w:pStyle w:val="ListParagraph"/>
+        <w:numPr>
+          <w:ilvl w:val="0"/>
+          <w:numId w:val="40"/>
+        </w:numPr>
+        <w:spacing w:after="160" w:line="259" w:lineRule="auto"/>
+      </w:pPr>
+      <w:r>
+        <w:t xml:space="preserve">Een project veranderd sowieso naarmate het vordert en het eindresultaat zal niet altijd zijn wat we verwachten in het begin, maar dit is oké. </w:t>
+      </w:r>
+    </w:p>
+    <w:p>
+      <w:pPr>
+        <w:pStyle w:val="ListParagraph"/>
+        <w:numPr>
+          <w:ilvl w:val="0"/>
+          <w:numId w:val="40"/>
+        </w:numPr>
+        <w:spacing w:after="160" w:line="259" w:lineRule="auto"/>
+      </w:pPr>
+      <w:r>
+        <w:t xml:space="preserve">Een open planning zorgt ervoor dat je voorzien bent op fouten. </w:t>
+      </w:r>
+    </w:p>
+    <w:p>
+      <w:pPr>
+        <w:pStyle w:val="Heading2"/>
+        <w:numPr>
+          <w:ilvl w:val="0"/>
+          <w:numId w:val="42"/>
+        </w:numPr>
+        <w:pBdr>
+          <w:bottom w:val="none" w:sz="0" w:space="0" w:color="auto"/>
+        </w:pBdr>
+        <w:spacing w:before="40" w:line="259" w:lineRule="auto"/>
+        <w:ind w:left="284" w:hanging="284"/>
+        <w:rPr>
+          <w:rFonts w:eastAsia="Times New Roman"/>
+        </w:rPr>
+      </w:pPr>
+      <w:r>
+        <w:rPr>
+          <w:rFonts w:eastAsia="Times New Roman"/>
+        </w:rPr>
+        <w:t>Wat moeten we in de toekomst anders doen?</w:t>
+      </w:r>
+    </w:p>
+    <w:p>
+      <w:pPr>
+        <w:pStyle w:val="ListParagraph"/>
+        <w:numPr>
+          <w:ilvl w:val="0"/>
+          <w:numId w:val="41"/>
+        </w:numPr>
+        <w:spacing w:after="160" w:line="259" w:lineRule="auto"/>
+      </w:pPr>
+      <w:r>
+        <w:t xml:space="preserve">Beter documenteren tijdens het project issue tracking en time tracking. </w:t>
+      </w:r>
+    </w:p>
+    <w:p>
+      <w:pPr>
+        <w:pStyle w:val="ListParagraph"/>
+        <w:numPr>
+          <w:ilvl w:val="0"/>
+          <w:numId w:val="41"/>
+        </w:numPr>
+        <w:spacing w:after="160" w:line="259" w:lineRule="auto"/>
+      </w:pPr>
+      <w:r>
+        <w:t xml:space="preserve">Wanneer we beginnen met het project een betere product </w:t>
+      </w:r>
+      <w:proofErr w:type="spellStart"/>
+      <w:r>
+        <w:t>backlog</w:t>
+      </w:r>
+      <w:proofErr w:type="spellEnd"/>
+      <w:r>
+        <w:t xml:space="preserve"> samenstellen, die niet alleen uitgebreider is, maar ook veel meer focust op de basis van het project.</w:t>
+      </w:r>
+    </w:p>
+    <w:p>
+      <w:pPr>
+        <w:pStyle w:val="ListParagraph"/>
+        <w:numPr>
+          <w:ilvl w:val="0"/>
+          <w:numId w:val="41"/>
+        </w:numPr>
+        <w:spacing w:after="160" w:line="259" w:lineRule="auto"/>
+      </w:pPr>
+      <w:r>
+        <w:t xml:space="preserve">Vanuit de hardware beginnen denken </w:t>
+      </w:r>
+      <w:proofErr w:type="spellStart"/>
+      <w:r>
+        <w:t>ipv</w:t>
+      </w:r>
+      <w:proofErr w:type="spellEnd"/>
+      <w:r>
+        <w:t xml:space="preserve">. alles op dezelfde lijn. </w:t>
+      </w:r>
+      <w:r>
+        <w:t>In ons project was ied</w:t>
+      </w:r>
+      <w:r>
+        <w:t>ereen bezig met zijn eigen deel, maar doordat de hardware heel wat fouten heeft konden veel dingen die we gemaakt hadden niet worden geïmplementeerd.</w:t>
+      </w:r>
+    </w:p>
+    <w:p>
+      <w:pPr>
+        <w:pStyle w:val="ListParagraph"/>
+        <w:numPr>
+          <w:ilvl w:val="0"/>
+          <w:numId w:val="41"/>
+        </w:numPr>
+        <w:spacing w:after="160" w:line="259" w:lineRule="auto"/>
+      </w:pPr>
+      <w:r>
+        <w:t>De backend direct op de RPI laten draaien. We hebben dit nu gesimuleerd op de computer, maar d</w:t>
+      </w:r>
+      <w:r>
+        <w:t xml:space="preserve">it is niet helemaal hetzelfde. We hebben dan pas op het laatste de backend proberen draaien wat voor immens veel problemen heeft gezorgd. </w:t>
+      </w:r>
+    </w:p>
+    <w:p>
+      <w:pPr>
+        <w:pStyle w:val="Heading2"/>
+        <w:numPr>
+          <w:ilvl w:val="0"/>
+          <w:numId w:val="42"/>
+        </w:numPr>
+        <w:pBdr>
+          <w:bottom w:val="none" w:sz="0" w:space="0" w:color="auto"/>
+        </w:pBdr>
+        <w:tabs>
+          <w:tab w:val="clear" w:pos="720"/>
+          <w:tab w:val="num" w:pos="1418"/>
+        </w:tabs>
+        <w:spacing w:before="40" w:line="259" w:lineRule="auto"/>
+        <w:ind w:left="284" w:hanging="284"/>
+        <w:rPr>
+          <w:rFonts w:eastAsia="Times New Roman"/>
+        </w:rPr>
+      </w:pPr>
+      <w:r>
+        <w:rPr>
+          <w:rFonts w:eastAsia="Times New Roman"/>
+        </w:rPr>
+        <w:t>Wat begrijpen we nog steeds niet?</w:t>
+      </w:r>
+    </w:p>
+    <w:p/>
+    <w:p>
       <w:pPr>
         <w:ind w:left="284"/>
       </w:pPr>
       <w:r>
+        <w:t xml:space="preserve">Op een propere manier werken met </w:t>
+      </w:r>
+      <w:proofErr w:type="spellStart"/>
+      <w:r>
+        <w:t>github</w:t>
+      </w:r>
+      <w:proofErr w:type="spellEnd"/>
+      <w:r>
+        <w:t xml:space="preserve">. Iedere </w:t>
+      </w:r>
+      <w:proofErr w:type="spellStart"/>
+      <w:r>
+        <w:t>merge</w:t>
+      </w:r>
+      <w:proofErr w:type="spellEnd"/>
+      <w:r>
+        <w:t xml:space="preserve"> die we deden lukte wel goed, maar we merken toch dat we met veel meer fouten zaten tegen het einde van het project. Door files die niet mee waren </w:t>
+      </w:r>
+      <w:proofErr w:type="spellStart"/>
+      <w:r>
+        <w:t>gemerged</w:t>
+      </w:r>
+      <w:proofErr w:type="spellEnd"/>
+      <w:r>
+        <w:t xml:space="preserve"> en files die niet werden aangepast. Dit kwam grotendeels door foute </w:t>
+      </w:r>
+      <w:proofErr w:type="spellStart"/>
+      <w:r>
+        <w:t>commits</w:t>
+      </w:r>
+      <w:proofErr w:type="spellEnd"/>
+      <w:r>
+        <w:t xml:space="preserve"> doordat iedereen op dezelfde </w:t>
+      </w:r>
+      <w:proofErr w:type="spellStart"/>
+      <w:r>
+        <w:t>branch</w:t>
+      </w:r>
+      <w:proofErr w:type="spellEnd"/>
+      <w:r>
+        <w:t xml:space="preserve"> werkte. </w:t>
+      </w:r>
+      <w:r>
         <w:br/>
+        <w:t xml:space="preserve">Dit is nog iets dat we niet goed snappen en voor heel wat problemen zorgde in ons project. </w:t>
+      </w:r>
+    </w:p>
+    <w:p/>
+    <w:p/>
+    <w:p>
+      <w:pPr>
+        <w:ind w:left="284"/>
+      </w:pPr>
+      <w:r>
+        <w:br/>
+      </w:r>
+    </w:p>
+    <w:p/>
+    <w:p>
+      <w:r>
+        <w:br w:type="page"/>
       </w:r>
     </w:p>
     <w:p>
@@ -1734,6 +2428,84 @@
     </w:p>
     <w:p>
       <w:pPr>
+        <w:pStyle w:val="Heading2"/>
+      </w:pPr>
+      <w:bookmarkStart w:id="3" w:name="_Time_Tracking"/>
+      <w:bookmarkEnd w:id="3"/>
+      <w:r>
+        <w:lastRenderedPageBreak/>
+        <w:t>Time Tracking</w:t>
+      </w:r>
+    </w:p>
+    <w:p/>
+    <w:p>
+      <w:pPr>
+        <w:pStyle w:val="Heading3"/>
+      </w:pPr>
+      <w:r>
+        <w:t>Jakob</w:t>
+      </w:r>
+    </w:p>
+    <w:p>
+      <w:pPr>
+        <w:rPr>
+          <w:lang w:val="nl-NL"/>
+        </w:rPr>
+      </w:pPr>
+    </w:p>
+    <w:p>
+      <w:pPr>
+        <w:rPr>
+          <w:lang w:val="nl-NL"/>
+        </w:rPr>
+      </w:pPr>
+      <w:r>
+        <w:rPr>
+          <w:noProof/>
+          <w:lang w:val="nl-NL"/>
+        </w:rPr>
+        <w:drawing>
+          <wp:inline distT="0" distB="0" distL="0" distR="0" wp14:anchorId="244D0C71" wp14:editId="07056D17">
+            <wp:extent cx="5396230" cy="2105025"/>
+            <wp:effectExtent l="0" t="0" r="0" b="9525"/>
+            <wp:docPr id="14" name="Picture 14"/>
+            <wp:cNvGraphicFramePr>
+              <a:graphicFrameLocks xmlns:a="http://schemas.openxmlformats.org/drawingml/2006/main" noChangeAspect="1"/>
+            </wp:cNvGraphicFramePr>
+            <a:graphic xmlns:a="http://schemas.openxmlformats.org/drawingml/2006/main">
+              <a:graphicData uri="http://schemas.openxmlformats.org/drawingml/2006/picture">
+                <pic:pic xmlns:pic="http://schemas.openxmlformats.org/drawingml/2006/picture">
+                  <pic:nvPicPr>
+                    <pic:cNvPr id="1" name=""/>
+                    <pic:cNvPicPr/>
+                  </pic:nvPicPr>
+                  <pic:blipFill>
+                    <a:blip r:embed="rId25"/>
+                    <a:stretch>
+                      <a:fillRect/>
+                    </a:stretch>
+                  </pic:blipFill>
+                  <pic:spPr>
+                    <a:xfrm>
+                      <a:off x="0" y="0"/>
+                      <a:ext cx="5396230" cy="2105025"/>
+                    </a:xfrm>
+                    <a:prstGeom prst="rect">
+                      <a:avLst/>
+                    </a:prstGeom>
+                  </pic:spPr>
+                </pic:pic>
+              </a:graphicData>
+            </a:graphic>
+          </wp:inline>
+        </w:drawing>
+      </w:r>
+    </w:p>
+    <w:p>
+      <w:pPr>
+        <w:rPr>
+          <w:lang w:val="nl-NL"/>
+        </w:rPr>
         <w:sectPr>
           <w:type w:val="continuous"/>
           <w:pgSz w:w="11900" w:h="16840"/>
@@ -1742,6 +2514,47 @@
           <w:docGrid w:linePitch="360"/>
         </w:sectPr>
       </w:pPr>
+      <w:r>
+        <w:rPr>
+          <w:noProof/>
+          <w:lang w:val="nl-NL"/>
+        </w:rPr>
+        <w:drawing>
+          <wp:inline distT="0" distB="0" distL="0" distR="0" wp14:anchorId="686D3E7B" wp14:editId="4549B2A7">
+            <wp:extent cx="5396230" cy="2642235"/>
+            <wp:effectExtent l="0" t="0" r="0" b="5715"/>
+            <wp:docPr id="12" name="Picture 12"/>
+            <wp:cNvGraphicFramePr>
+              <a:graphicFrameLocks xmlns:a="http://schemas.openxmlformats.org/drawingml/2006/main" noChangeAspect="1"/>
+            </wp:cNvGraphicFramePr>
+            <a:graphic xmlns:a="http://schemas.openxmlformats.org/drawingml/2006/main">
+              <a:graphicData uri="http://schemas.openxmlformats.org/drawingml/2006/picture">
+                <pic:pic xmlns:pic="http://schemas.openxmlformats.org/drawingml/2006/picture">
+                  <pic:nvPicPr>
+                    <pic:cNvPr id="1" name=""/>
+                    <pic:cNvPicPr/>
+                  </pic:nvPicPr>
+                  <pic:blipFill>
+                    <a:blip r:embed="rId26"/>
+                    <a:stretch>
+                      <a:fillRect/>
+                    </a:stretch>
+                  </pic:blipFill>
+                  <pic:spPr>
+                    <a:xfrm>
+                      <a:off x="0" y="0"/>
+                      <a:ext cx="5396230" cy="2642235"/>
+                    </a:xfrm>
+                    <a:prstGeom prst="rect">
+                      <a:avLst/>
+                    </a:prstGeom>
+                  </pic:spPr>
+                </pic:pic>
+              </a:graphicData>
+            </a:graphic>
+          </wp:inline>
+        </w:drawing>
+      </w:r>
     </w:p>
     <w:p>
       <w:pPr>
@@ -1756,10 +2569,10 @@
     </w:p>
     <w:p/>
     <w:sectPr>
-      <w:headerReference w:type="even" r:id="rId24"/>
-      <w:headerReference w:type="default" r:id="rId25"/>
-      <w:footerReference w:type="default" r:id="rId26"/>
-      <w:headerReference w:type="first" r:id="rId27"/>
+      <w:headerReference w:type="even" r:id="rId27"/>
+      <w:headerReference w:type="default" r:id="rId28"/>
+      <w:footerReference w:type="default" r:id="rId29"/>
+      <w:headerReference w:type="first" r:id="rId30"/>
       <w:pgSz w:w="11900" w:h="16840"/>
       <w:pgMar w:top="1418" w:right="1701" w:bottom="1701" w:left="1701" w:header="709" w:footer="567" w:gutter="0"/>
       <w:cols w:space="244"/>
@@ -3755,6 +4568,155 @@
     </w:lvl>
   </w:abstractNum>
   <w:abstractNum w:abstractNumId="11" w15:restartNumberingAfterBreak="0">
+    <w:nsid w:val="1E7C2EF4"/>
+    <w:multiLevelType w:val="multilevel"/>
+    <w:tmpl w:val="97F2BC6C"/>
+    <w:lvl w:ilvl="0">
+      <w:start w:val="1"/>
+      <w:numFmt w:val="decimal"/>
+      <w:lvlText w:val="%1."/>
+      <w:lvlJc w:val="left"/>
+      <w:pPr>
+        <w:tabs>
+          <w:tab w:val="num" w:pos="720"/>
+        </w:tabs>
+        <w:ind w:left="720" w:hanging="360"/>
+      </w:pPr>
+      <w:rPr>
+        <w:rFonts w:hint="default"/>
+        <w:sz w:val="20"/>
+      </w:rPr>
+    </w:lvl>
+    <w:lvl w:ilvl="1" w:tentative="1">
+      <w:start w:val="1"/>
+      <w:numFmt w:val="bullet"/>
+      <w:lvlText w:val="o"/>
+      <w:lvlJc w:val="left"/>
+      <w:pPr>
+        <w:tabs>
+          <w:tab w:val="num" w:pos="1440"/>
+        </w:tabs>
+        <w:ind w:left="1440" w:hanging="360"/>
+      </w:pPr>
+      <w:rPr>
+        <w:rFonts w:ascii="Courier New" w:hAnsi="Courier New" w:hint="default"/>
+        <w:sz w:val="20"/>
+      </w:rPr>
+    </w:lvl>
+    <w:lvl w:ilvl="2" w:tentative="1">
+      <w:start w:val="1"/>
+      <w:numFmt w:val="bullet"/>
+      <w:lvlText w:val=""/>
+      <w:lvlJc w:val="left"/>
+      <w:pPr>
+        <w:tabs>
+          <w:tab w:val="num" w:pos="2160"/>
+        </w:tabs>
+        <w:ind w:left="2160" w:hanging="360"/>
+      </w:pPr>
+      <w:rPr>
+        <w:rFonts w:ascii="Wingdings" w:hAnsi="Wingdings" w:hint="default"/>
+        <w:sz w:val="20"/>
+      </w:rPr>
+    </w:lvl>
+    <w:lvl w:ilvl="3" w:tentative="1">
+      <w:start w:val="1"/>
+      <w:numFmt w:val="bullet"/>
+      <w:lvlText w:val=""/>
+      <w:lvlJc w:val="left"/>
+      <w:pPr>
+        <w:tabs>
+          <w:tab w:val="num" w:pos="2880"/>
+        </w:tabs>
+        <w:ind w:left="2880" w:hanging="360"/>
+      </w:pPr>
+      <w:rPr>
+        <w:rFonts w:ascii="Wingdings" w:hAnsi="Wingdings" w:hint="default"/>
+        <w:sz w:val="20"/>
+      </w:rPr>
+    </w:lvl>
+    <w:lvl w:ilvl="4" w:tentative="1">
+      <w:start w:val="1"/>
+      <w:numFmt w:val="bullet"/>
+      <w:lvlText w:val=""/>
+      <w:lvlJc w:val="left"/>
+      <w:pPr>
+        <w:tabs>
+          <w:tab w:val="num" w:pos="3600"/>
+        </w:tabs>
+        <w:ind w:left="3600" w:hanging="360"/>
+      </w:pPr>
+      <w:rPr>
+        <w:rFonts w:ascii="Wingdings" w:hAnsi="Wingdings" w:hint="default"/>
+        <w:sz w:val="20"/>
+      </w:rPr>
+    </w:lvl>
+    <w:lvl w:ilvl="5" w:tentative="1">
+      <w:start w:val="1"/>
+      <w:numFmt w:val="bullet"/>
+      <w:lvlText w:val=""/>
+      <w:lvlJc w:val="left"/>
+      <w:pPr>
+        <w:tabs>
+          <w:tab w:val="num" w:pos="4320"/>
+        </w:tabs>
+        <w:ind w:left="4320" w:hanging="360"/>
+      </w:pPr>
+      <w:rPr>
+        <w:rFonts w:ascii="Wingdings" w:hAnsi="Wingdings" w:hint="default"/>
+        <w:sz w:val="20"/>
+      </w:rPr>
+    </w:lvl>
+    <w:lvl w:ilvl="6" w:tentative="1">
+      <w:start w:val="1"/>
+      <w:numFmt w:val="bullet"/>
+      <w:lvlText w:val=""/>
+      <w:lvlJc w:val="left"/>
+      <w:pPr>
+        <w:tabs>
+          <w:tab w:val="num" w:pos="5040"/>
+        </w:tabs>
+        <w:ind w:left="5040" w:hanging="360"/>
+      </w:pPr>
+      <w:rPr>
+        <w:rFonts w:ascii="Wingdings" w:hAnsi="Wingdings" w:hint="default"/>
+        <w:sz w:val="20"/>
+      </w:rPr>
+    </w:lvl>
+    <w:lvl w:ilvl="7" w:tentative="1">
+      <w:start w:val="1"/>
+      <w:numFmt w:val="bullet"/>
+      <w:lvlText w:val=""/>
+      <w:lvlJc w:val="left"/>
+      <w:pPr>
+        <w:tabs>
+          <w:tab w:val="num" w:pos="5760"/>
+        </w:tabs>
+        <w:ind w:left="5760" w:hanging="360"/>
+      </w:pPr>
+      <w:rPr>
+        <w:rFonts w:ascii="Wingdings" w:hAnsi="Wingdings" w:hint="default"/>
+        <w:sz w:val="20"/>
+      </w:rPr>
+    </w:lvl>
+    <w:lvl w:ilvl="8" w:tentative="1">
+      <w:start w:val="1"/>
+      <w:numFmt w:val="bullet"/>
+      <w:lvlText w:val=""/>
+      <w:lvlJc w:val="left"/>
+      <w:pPr>
+        <w:tabs>
+          <w:tab w:val="num" w:pos="6480"/>
+        </w:tabs>
+        <w:ind w:left="6480" w:hanging="360"/>
+      </w:pPr>
+      <w:rPr>
+        <w:rFonts w:ascii="Wingdings" w:hAnsi="Wingdings" w:hint="default"/>
+        <w:sz w:val="20"/>
+      </w:rPr>
+    </w:lvl>
+  </w:abstractNum>
+  <w:abstractNum w:abstractNumId="12" w15:restartNumberingAfterBreak="0">
     <w:nsid w:val="228E68DC"/>
     <w:multiLevelType w:val="hybridMultilevel"/>
     <w:tmpl w:val="40AED5F0"/>
@@ -3872,7 +4834,7 @@
       </w:rPr>
     </w:lvl>
   </w:abstractNum>
-  <w:abstractNum w:abstractNumId="12" w15:restartNumberingAfterBreak="0">
+  <w:abstractNum w:abstractNumId="13" w15:restartNumberingAfterBreak="0">
     <w:nsid w:val="22D75D4C"/>
     <w:multiLevelType w:val="hybridMultilevel"/>
     <w:tmpl w:val="2E805B42"/>
@@ -3958,7 +4920,7 @@
       </w:pPr>
     </w:lvl>
   </w:abstractNum>
-  <w:abstractNum w:abstractNumId="13" w15:restartNumberingAfterBreak="0">
+  <w:abstractNum w:abstractNumId="14" w15:restartNumberingAfterBreak="0">
     <w:nsid w:val="25A431D2"/>
     <w:multiLevelType w:val="hybridMultilevel"/>
     <w:tmpl w:val="A6FEFAB6"/>
@@ -4047,7 +5009,7 @@
       </w:pPr>
     </w:lvl>
   </w:abstractNum>
-  <w:abstractNum w:abstractNumId="14" w15:restartNumberingAfterBreak="0">
+  <w:abstractNum w:abstractNumId="15" w15:restartNumberingAfterBreak="0">
     <w:nsid w:val="2BCA30B5"/>
     <w:multiLevelType w:val="hybridMultilevel"/>
     <w:tmpl w:val="B896F664"/>
@@ -4165,7 +5127,7 @@
       </w:rPr>
     </w:lvl>
   </w:abstractNum>
-  <w:abstractNum w:abstractNumId="15" w15:restartNumberingAfterBreak="0">
+  <w:abstractNum w:abstractNumId="16" w15:restartNumberingAfterBreak="0">
     <w:nsid w:val="2E7C19EC"/>
     <w:multiLevelType w:val="multilevel"/>
     <w:tmpl w:val="97F2BC6C"/>
@@ -4314,7 +5276,7 @@
       </w:rPr>
     </w:lvl>
   </w:abstractNum>
-  <w:abstractNum w:abstractNumId="16" w15:restartNumberingAfterBreak="0">
+  <w:abstractNum w:abstractNumId="17" w15:restartNumberingAfterBreak="0">
     <w:nsid w:val="2EC02BC7"/>
     <w:multiLevelType w:val="hybridMultilevel"/>
     <w:tmpl w:val="367A5D76"/>
@@ -4432,7 +5394,120 @@
       </w:rPr>
     </w:lvl>
   </w:abstractNum>
-  <w:abstractNum w:abstractNumId="17" w15:restartNumberingAfterBreak="0">
+  <w:abstractNum w:abstractNumId="18" w15:restartNumberingAfterBreak="0">
+    <w:nsid w:val="2F5C1419"/>
+    <w:multiLevelType w:val="hybridMultilevel"/>
+    <w:tmpl w:val="93B060F6"/>
+    <w:lvl w:ilvl="0" w:tplc="04090001">
+      <w:start w:val="1"/>
+      <w:numFmt w:val="bullet"/>
+      <w:lvlText w:val=""/>
+      <w:lvlJc w:val="left"/>
+      <w:pPr>
+        <w:ind w:left="720" w:hanging="360"/>
+      </w:pPr>
+      <w:rPr>
+        <w:rFonts w:ascii="Symbol" w:hAnsi="Symbol" w:hint="default"/>
+      </w:rPr>
+    </w:lvl>
+    <w:lvl w:ilvl="1" w:tplc="04090003" w:tentative="1">
+      <w:start w:val="1"/>
+      <w:numFmt w:val="bullet"/>
+      <w:lvlText w:val="o"/>
+      <w:lvlJc w:val="left"/>
+      <w:pPr>
+        <w:ind w:left="1440" w:hanging="360"/>
+      </w:pPr>
+      <w:rPr>
+        <w:rFonts w:ascii="Courier New" w:hAnsi="Courier New" w:cs="Courier New" w:hint="default"/>
+      </w:rPr>
+    </w:lvl>
+    <w:lvl w:ilvl="2" w:tplc="04090005" w:tentative="1">
+      <w:start w:val="1"/>
+      <w:numFmt w:val="bullet"/>
+      <w:lvlText w:val=""/>
+      <w:lvlJc w:val="left"/>
+      <w:pPr>
+        <w:ind w:left="2160" w:hanging="360"/>
+      </w:pPr>
+      <w:rPr>
+        <w:rFonts w:ascii="Wingdings" w:hAnsi="Wingdings" w:hint="default"/>
+      </w:rPr>
+    </w:lvl>
+    <w:lvl w:ilvl="3" w:tplc="04090001" w:tentative="1">
+      <w:start w:val="1"/>
+      <w:numFmt w:val="bullet"/>
+      <w:lvlText w:val=""/>
+      <w:lvlJc w:val="left"/>
+      <w:pPr>
+        <w:ind w:left="2880" w:hanging="360"/>
+      </w:pPr>
+      <w:rPr>
+        <w:rFonts w:ascii="Symbol" w:hAnsi="Symbol" w:hint="default"/>
+      </w:rPr>
+    </w:lvl>
+    <w:lvl w:ilvl="4" w:tplc="04090003" w:tentative="1">
+      <w:start w:val="1"/>
+      <w:numFmt w:val="bullet"/>
+      <w:lvlText w:val="o"/>
+      <w:lvlJc w:val="left"/>
+      <w:pPr>
+        <w:ind w:left="3600" w:hanging="360"/>
+      </w:pPr>
+      <w:rPr>
+        <w:rFonts w:ascii="Courier New" w:hAnsi="Courier New" w:cs="Courier New" w:hint="default"/>
+      </w:rPr>
+    </w:lvl>
+    <w:lvl w:ilvl="5" w:tplc="04090005" w:tentative="1">
+      <w:start w:val="1"/>
+      <w:numFmt w:val="bullet"/>
+      <w:lvlText w:val=""/>
+      <w:lvlJc w:val="left"/>
+      <w:pPr>
+        <w:ind w:left="4320" w:hanging="360"/>
+      </w:pPr>
+      <w:rPr>
+        <w:rFonts w:ascii="Wingdings" w:hAnsi="Wingdings" w:hint="default"/>
+      </w:rPr>
+    </w:lvl>
+    <w:lvl w:ilvl="6" w:tplc="04090001" w:tentative="1">
+      <w:start w:val="1"/>
+      <w:numFmt w:val="bullet"/>
+      <w:lvlText w:val=""/>
+      <w:lvlJc w:val="left"/>
+      <w:pPr>
+        <w:ind w:left="5040" w:hanging="360"/>
+      </w:pPr>
+      <w:rPr>
+        <w:rFonts w:ascii="Symbol" w:hAnsi="Symbol" w:hint="default"/>
+      </w:rPr>
+    </w:lvl>
+    <w:lvl w:ilvl="7" w:tplc="04090003" w:tentative="1">
+      <w:start w:val="1"/>
+      <w:numFmt w:val="bullet"/>
+      <w:lvlText w:val="o"/>
+      <w:lvlJc w:val="left"/>
+      <w:pPr>
+        <w:ind w:left="5760" w:hanging="360"/>
+      </w:pPr>
+      <w:rPr>
+        <w:rFonts w:ascii="Courier New" w:hAnsi="Courier New" w:cs="Courier New" w:hint="default"/>
+      </w:rPr>
+    </w:lvl>
+    <w:lvl w:ilvl="8" w:tplc="04090005" w:tentative="1">
+      <w:start w:val="1"/>
+      <w:numFmt w:val="bullet"/>
+      <w:lvlText w:val=""/>
+      <w:lvlJc w:val="left"/>
+      <w:pPr>
+        <w:ind w:left="6480" w:hanging="360"/>
+      </w:pPr>
+      <w:rPr>
+        <w:rFonts w:ascii="Wingdings" w:hAnsi="Wingdings" w:hint="default"/>
+      </w:rPr>
+    </w:lvl>
+  </w:abstractNum>
+  <w:abstractNum w:abstractNumId="19" w15:restartNumberingAfterBreak="0">
     <w:nsid w:val="37772185"/>
     <w:multiLevelType w:val="hybridMultilevel"/>
     <w:tmpl w:val="23DCF9EE"/>
@@ -4545,7 +5620,7 @@
       </w:rPr>
     </w:lvl>
   </w:abstractNum>
-  <w:abstractNum w:abstractNumId="18" w15:restartNumberingAfterBreak="0">
+  <w:abstractNum w:abstractNumId="20" w15:restartNumberingAfterBreak="0">
     <w:nsid w:val="40094C5F"/>
     <w:multiLevelType w:val="hybridMultilevel"/>
     <w:tmpl w:val="256C1082"/>
@@ -4631,7 +5706,7 @@
       </w:pPr>
     </w:lvl>
   </w:abstractNum>
-  <w:abstractNum w:abstractNumId="19" w15:restartNumberingAfterBreak="0">
+  <w:abstractNum w:abstractNumId="21" w15:restartNumberingAfterBreak="0">
     <w:nsid w:val="40F53488"/>
     <w:multiLevelType w:val="hybridMultilevel"/>
     <w:tmpl w:val="BAB441AC"/>
@@ -4749,7 +5824,7 @@
       </w:rPr>
     </w:lvl>
   </w:abstractNum>
-  <w:abstractNum w:abstractNumId="20" w15:restartNumberingAfterBreak="0">
+  <w:abstractNum w:abstractNumId="22" w15:restartNumberingAfterBreak="0">
     <w:nsid w:val="42B55281"/>
     <w:multiLevelType w:val="hybridMultilevel"/>
     <w:tmpl w:val="A860E8F4"/>
@@ -4862,7 +5937,7 @@
       </w:rPr>
     </w:lvl>
   </w:abstractNum>
-  <w:abstractNum w:abstractNumId="21" w15:restartNumberingAfterBreak="0">
+  <w:abstractNum w:abstractNumId="23" w15:restartNumberingAfterBreak="0">
     <w:nsid w:val="47327B76"/>
     <w:multiLevelType w:val="hybridMultilevel"/>
     <w:tmpl w:val="5A80622E"/>
@@ -4980,7 +6055,7 @@
       </w:rPr>
     </w:lvl>
   </w:abstractNum>
-  <w:abstractNum w:abstractNumId="22" w15:restartNumberingAfterBreak="0">
+  <w:abstractNum w:abstractNumId="24" w15:restartNumberingAfterBreak="0">
     <w:nsid w:val="52984C0F"/>
     <w:multiLevelType w:val="hybridMultilevel"/>
     <w:tmpl w:val="4BCAD3D8"/>
@@ -5093,7 +6168,7 @@
       </w:rPr>
     </w:lvl>
   </w:abstractNum>
-  <w:abstractNum w:abstractNumId="23" w15:restartNumberingAfterBreak="0">
+  <w:abstractNum w:abstractNumId="25" w15:restartNumberingAfterBreak="0">
     <w:nsid w:val="52A134DC"/>
     <w:multiLevelType w:val="hybridMultilevel"/>
     <w:tmpl w:val="32E85C54"/>
@@ -5206,7 +6281,7 @@
       </w:rPr>
     </w:lvl>
   </w:abstractNum>
-  <w:abstractNum w:abstractNumId="24" w15:restartNumberingAfterBreak="0">
+  <w:abstractNum w:abstractNumId="26" w15:restartNumberingAfterBreak="0">
     <w:nsid w:val="543243D3"/>
     <w:multiLevelType w:val="hybridMultilevel"/>
     <w:tmpl w:val="62EC8FBE"/>
@@ -5292,7 +6367,7 @@
       </w:pPr>
     </w:lvl>
   </w:abstractNum>
-  <w:abstractNum w:abstractNumId="25" w15:restartNumberingAfterBreak="0">
+  <w:abstractNum w:abstractNumId="27" w15:restartNumberingAfterBreak="0">
     <w:nsid w:val="55C06E6D"/>
     <w:multiLevelType w:val="hybridMultilevel"/>
     <w:tmpl w:val="EBAA6B00"/>
@@ -5405,7 +6480,7 @@
       </w:rPr>
     </w:lvl>
   </w:abstractNum>
-  <w:abstractNum w:abstractNumId="26" w15:restartNumberingAfterBreak="0">
+  <w:abstractNum w:abstractNumId="28" w15:restartNumberingAfterBreak="0">
     <w:nsid w:val="57953FA6"/>
     <w:multiLevelType w:val="hybridMultilevel"/>
     <w:tmpl w:val="FB86FC8E"/>
@@ -5517,7 +6592,7 @@
       </w:rPr>
     </w:lvl>
   </w:abstractNum>
-  <w:abstractNum w:abstractNumId="27" w15:restartNumberingAfterBreak="0">
+  <w:abstractNum w:abstractNumId="29" w15:restartNumberingAfterBreak="0">
     <w:nsid w:val="58E10887"/>
     <w:multiLevelType w:val="hybridMultilevel"/>
     <w:tmpl w:val="A936F560"/>
@@ -5630,7 +6705,7 @@
       </w:rPr>
     </w:lvl>
   </w:abstractNum>
-  <w:abstractNum w:abstractNumId="28" w15:restartNumberingAfterBreak="0">
+  <w:abstractNum w:abstractNumId="30" w15:restartNumberingAfterBreak="0">
     <w:nsid w:val="5A32723F"/>
     <w:multiLevelType w:val="hybridMultilevel"/>
     <w:tmpl w:val="560C6CE6"/>
@@ -5746,7 +6821,7 @@
       </w:rPr>
     </w:lvl>
   </w:abstractNum>
-  <w:abstractNum w:abstractNumId="29" w15:restartNumberingAfterBreak="0">
+  <w:abstractNum w:abstractNumId="31" w15:restartNumberingAfterBreak="0">
     <w:nsid w:val="5D9D1D95"/>
     <w:multiLevelType w:val="hybridMultilevel"/>
     <w:tmpl w:val="45A43ACC"/>
@@ -5864,7 +6939,120 @@
       </w:rPr>
     </w:lvl>
   </w:abstractNum>
-  <w:abstractNum w:abstractNumId="30" w15:restartNumberingAfterBreak="0">
+  <w:abstractNum w:abstractNumId="32" w15:restartNumberingAfterBreak="0">
+    <w:nsid w:val="64747372"/>
+    <w:multiLevelType w:val="hybridMultilevel"/>
+    <w:tmpl w:val="5DAAB1EC"/>
+    <w:lvl w:ilvl="0" w:tplc="04090001">
+      <w:start w:val="1"/>
+      <w:numFmt w:val="bullet"/>
+      <w:lvlText w:val=""/>
+      <w:lvlJc w:val="left"/>
+      <w:pPr>
+        <w:ind w:left="720" w:hanging="360"/>
+      </w:pPr>
+      <w:rPr>
+        <w:rFonts w:ascii="Symbol" w:hAnsi="Symbol" w:hint="default"/>
+      </w:rPr>
+    </w:lvl>
+    <w:lvl w:ilvl="1" w:tplc="04090003" w:tentative="1">
+      <w:start w:val="1"/>
+      <w:numFmt w:val="bullet"/>
+      <w:lvlText w:val="o"/>
+      <w:lvlJc w:val="left"/>
+      <w:pPr>
+        <w:ind w:left="1440" w:hanging="360"/>
+      </w:pPr>
+      <w:rPr>
+        <w:rFonts w:ascii="Courier New" w:hAnsi="Courier New" w:cs="Courier New" w:hint="default"/>
+      </w:rPr>
+    </w:lvl>
+    <w:lvl w:ilvl="2" w:tplc="04090005" w:tentative="1">
+      <w:start w:val="1"/>
+      <w:numFmt w:val="bullet"/>
+      <w:lvlText w:val=""/>
+      <w:lvlJc w:val="left"/>
+      <w:pPr>
+        <w:ind w:left="2160" w:hanging="360"/>
+      </w:pPr>
+      <w:rPr>
+        <w:rFonts w:ascii="Wingdings" w:hAnsi="Wingdings" w:hint="default"/>
+      </w:rPr>
+    </w:lvl>
+    <w:lvl w:ilvl="3" w:tplc="04090001" w:tentative="1">
+      <w:start w:val="1"/>
+      <w:numFmt w:val="bullet"/>
+      <w:lvlText w:val=""/>
+      <w:lvlJc w:val="left"/>
+      <w:pPr>
+        <w:ind w:left="2880" w:hanging="360"/>
+      </w:pPr>
+      <w:rPr>
+        <w:rFonts w:ascii="Symbol" w:hAnsi="Symbol" w:hint="default"/>
+      </w:rPr>
+    </w:lvl>
+    <w:lvl w:ilvl="4" w:tplc="04090003" w:tentative="1">
+      <w:start w:val="1"/>
+      <w:numFmt w:val="bullet"/>
+      <w:lvlText w:val="o"/>
+      <w:lvlJc w:val="left"/>
+      <w:pPr>
+        <w:ind w:left="3600" w:hanging="360"/>
+      </w:pPr>
+      <w:rPr>
+        <w:rFonts w:ascii="Courier New" w:hAnsi="Courier New" w:cs="Courier New" w:hint="default"/>
+      </w:rPr>
+    </w:lvl>
+    <w:lvl w:ilvl="5" w:tplc="04090005" w:tentative="1">
+      <w:start w:val="1"/>
+      <w:numFmt w:val="bullet"/>
+      <w:lvlText w:val=""/>
+      <w:lvlJc w:val="left"/>
+      <w:pPr>
+        <w:ind w:left="4320" w:hanging="360"/>
+      </w:pPr>
+      <w:rPr>
+        <w:rFonts w:ascii="Wingdings" w:hAnsi="Wingdings" w:hint="default"/>
+      </w:rPr>
+    </w:lvl>
+    <w:lvl w:ilvl="6" w:tplc="04090001" w:tentative="1">
+      <w:start w:val="1"/>
+      <w:numFmt w:val="bullet"/>
+      <w:lvlText w:val=""/>
+      <w:lvlJc w:val="left"/>
+      <w:pPr>
+        <w:ind w:left="5040" w:hanging="360"/>
+      </w:pPr>
+      <w:rPr>
+        <w:rFonts w:ascii="Symbol" w:hAnsi="Symbol" w:hint="default"/>
+      </w:rPr>
+    </w:lvl>
+    <w:lvl w:ilvl="7" w:tplc="04090003" w:tentative="1">
+      <w:start w:val="1"/>
+      <w:numFmt w:val="bullet"/>
+      <w:lvlText w:val="o"/>
+      <w:lvlJc w:val="left"/>
+      <w:pPr>
+        <w:ind w:left="5760" w:hanging="360"/>
+      </w:pPr>
+      <w:rPr>
+        <w:rFonts w:ascii="Courier New" w:hAnsi="Courier New" w:cs="Courier New" w:hint="default"/>
+      </w:rPr>
+    </w:lvl>
+    <w:lvl w:ilvl="8" w:tplc="04090005" w:tentative="1">
+      <w:start w:val="1"/>
+      <w:numFmt w:val="bullet"/>
+      <w:lvlText w:val=""/>
+      <w:lvlJc w:val="left"/>
+      <w:pPr>
+        <w:ind w:left="6480" w:hanging="360"/>
+      </w:pPr>
+      <w:rPr>
+        <w:rFonts w:ascii="Wingdings" w:hAnsi="Wingdings" w:hint="default"/>
+      </w:rPr>
+    </w:lvl>
+  </w:abstractNum>
+  <w:abstractNum w:abstractNumId="33" w15:restartNumberingAfterBreak="0">
     <w:nsid w:val="66767EE9"/>
     <w:multiLevelType w:val="hybridMultilevel"/>
     <w:tmpl w:val="FC807CD6"/>
@@ -5982,7 +7170,7 @@
       </w:rPr>
     </w:lvl>
   </w:abstractNum>
-  <w:abstractNum w:abstractNumId="31" w15:restartNumberingAfterBreak="0">
+  <w:abstractNum w:abstractNumId="34" w15:restartNumberingAfterBreak="0">
     <w:nsid w:val="672720E6"/>
     <w:multiLevelType w:val="hybridMultilevel"/>
     <w:tmpl w:val="2806B17E"/>
@@ -6071,7 +7259,7 @@
       </w:pPr>
     </w:lvl>
   </w:abstractNum>
-  <w:abstractNum w:abstractNumId="32" w15:restartNumberingAfterBreak="0">
+  <w:abstractNum w:abstractNumId="35" w15:restartNumberingAfterBreak="0">
     <w:nsid w:val="6BB378D5"/>
     <w:multiLevelType w:val="hybridMultilevel"/>
     <w:tmpl w:val="D904065E"/>
@@ -6157,7 +7345,7 @@
       </w:pPr>
     </w:lvl>
   </w:abstractNum>
-  <w:abstractNum w:abstractNumId="33" w15:restartNumberingAfterBreak="0">
+  <w:abstractNum w:abstractNumId="36" w15:restartNumberingAfterBreak="0">
     <w:nsid w:val="6DFF217D"/>
     <w:multiLevelType w:val="hybridMultilevel"/>
     <w:tmpl w:val="ED30ED62"/>
@@ -6297,7 +7485,7 @@
       </w:rPr>
     </w:lvl>
   </w:abstractNum>
-  <w:abstractNum w:abstractNumId="34" w15:restartNumberingAfterBreak="0">
+  <w:abstractNum w:abstractNumId="37" w15:restartNumberingAfterBreak="0">
     <w:nsid w:val="73A84E30"/>
     <w:multiLevelType w:val="hybridMultilevel"/>
     <w:tmpl w:val="77C43172"/>
@@ -6383,7 +7571,7 @@
       </w:pPr>
     </w:lvl>
   </w:abstractNum>
-  <w:abstractNum w:abstractNumId="35" w15:restartNumberingAfterBreak="0">
+  <w:abstractNum w:abstractNumId="38" w15:restartNumberingAfterBreak="0">
     <w:nsid w:val="74D43DBB"/>
     <w:multiLevelType w:val="hybridMultilevel"/>
     <w:tmpl w:val="D70C70D0"/>
@@ -6496,7 +7684,120 @@
       </w:rPr>
     </w:lvl>
   </w:abstractNum>
-  <w:abstractNum w:abstractNumId="36" w15:restartNumberingAfterBreak="0">
+  <w:abstractNum w:abstractNumId="39" w15:restartNumberingAfterBreak="0">
+    <w:nsid w:val="761269B7"/>
+    <w:multiLevelType w:val="hybridMultilevel"/>
+    <w:tmpl w:val="C9C2B506"/>
+    <w:lvl w:ilvl="0" w:tplc="04090001">
+      <w:start w:val="1"/>
+      <w:numFmt w:val="bullet"/>
+      <w:lvlText w:val=""/>
+      <w:lvlJc w:val="left"/>
+      <w:pPr>
+        <w:ind w:left="720" w:hanging="360"/>
+      </w:pPr>
+      <w:rPr>
+        <w:rFonts w:ascii="Symbol" w:hAnsi="Symbol" w:hint="default"/>
+      </w:rPr>
+    </w:lvl>
+    <w:lvl w:ilvl="1" w:tplc="04090003" w:tentative="1">
+      <w:start w:val="1"/>
+      <w:numFmt w:val="bullet"/>
+      <w:lvlText w:val="o"/>
+      <w:lvlJc w:val="left"/>
+      <w:pPr>
+        <w:ind w:left="1440" w:hanging="360"/>
+      </w:pPr>
+      <w:rPr>
+        <w:rFonts w:ascii="Courier New" w:hAnsi="Courier New" w:cs="Courier New" w:hint="default"/>
+      </w:rPr>
+    </w:lvl>
+    <w:lvl w:ilvl="2" w:tplc="04090005" w:tentative="1">
+      <w:start w:val="1"/>
+      <w:numFmt w:val="bullet"/>
+      <w:lvlText w:val=""/>
+      <w:lvlJc w:val="left"/>
+      <w:pPr>
+        <w:ind w:left="2160" w:hanging="360"/>
+      </w:pPr>
+      <w:rPr>
+        <w:rFonts w:ascii="Wingdings" w:hAnsi="Wingdings" w:hint="default"/>
+      </w:rPr>
+    </w:lvl>
+    <w:lvl w:ilvl="3" w:tplc="04090001" w:tentative="1">
+      <w:start w:val="1"/>
+      <w:numFmt w:val="bullet"/>
+      <w:lvlText w:val=""/>
+      <w:lvlJc w:val="left"/>
+      <w:pPr>
+        <w:ind w:left="2880" w:hanging="360"/>
+      </w:pPr>
+      <w:rPr>
+        <w:rFonts w:ascii="Symbol" w:hAnsi="Symbol" w:hint="default"/>
+      </w:rPr>
+    </w:lvl>
+    <w:lvl w:ilvl="4" w:tplc="04090003" w:tentative="1">
+      <w:start w:val="1"/>
+      <w:numFmt w:val="bullet"/>
+      <w:lvlText w:val="o"/>
+      <w:lvlJc w:val="left"/>
+      <w:pPr>
+        <w:ind w:left="3600" w:hanging="360"/>
+      </w:pPr>
+      <w:rPr>
+        <w:rFonts w:ascii="Courier New" w:hAnsi="Courier New" w:cs="Courier New" w:hint="default"/>
+      </w:rPr>
+    </w:lvl>
+    <w:lvl w:ilvl="5" w:tplc="04090005" w:tentative="1">
+      <w:start w:val="1"/>
+      <w:numFmt w:val="bullet"/>
+      <w:lvlText w:val=""/>
+      <w:lvlJc w:val="left"/>
+      <w:pPr>
+        <w:ind w:left="4320" w:hanging="360"/>
+      </w:pPr>
+      <w:rPr>
+        <w:rFonts w:ascii="Wingdings" w:hAnsi="Wingdings" w:hint="default"/>
+      </w:rPr>
+    </w:lvl>
+    <w:lvl w:ilvl="6" w:tplc="04090001" w:tentative="1">
+      <w:start w:val="1"/>
+      <w:numFmt w:val="bullet"/>
+      <w:lvlText w:val=""/>
+      <w:lvlJc w:val="left"/>
+      <w:pPr>
+        <w:ind w:left="5040" w:hanging="360"/>
+      </w:pPr>
+      <w:rPr>
+        <w:rFonts w:ascii="Symbol" w:hAnsi="Symbol" w:hint="default"/>
+      </w:rPr>
+    </w:lvl>
+    <w:lvl w:ilvl="7" w:tplc="04090003" w:tentative="1">
+      <w:start w:val="1"/>
+      <w:numFmt w:val="bullet"/>
+      <w:lvlText w:val="o"/>
+      <w:lvlJc w:val="left"/>
+      <w:pPr>
+        <w:ind w:left="5760" w:hanging="360"/>
+      </w:pPr>
+      <w:rPr>
+        <w:rFonts w:ascii="Courier New" w:hAnsi="Courier New" w:cs="Courier New" w:hint="default"/>
+      </w:rPr>
+    </w:lvl>
+    <w:lvl w:ilvl="8" w:tplc="04090005" w:tentative="1">
+      <w:start w:val="1"/>
+      <w:numFmt w:val="bullet"/>
+      <w:lvlText w:val=""/>
+      <w:lvlJc w:val="left"/>
+      <w:pPr>
+        <w:ind w:left="6480" w:hanging="360"/>
+      </w:pPr>
+      <w:rPr>
+        <w:rFonts w:ascii="Wingdings" w:hAnsi="Wingdings" w:hint="default"/>
+      </w:rPr>
+    </w:lvl>
+  </w:abstractNum>
+  <w:abstractNum w:abstractNumId="40" w15:restartNumberingAfterBreak="0">
     <w:nsid w:val="7CD07C86"/>
     <w:multiLevelType w:val="hybridMultilevel"/>
     <w:tmpl w:val="AF2A857E"/>
@@ -6608,7 +7909,7 @@
       </w:rPr>
     </w:lvl>
   </w:abstractNum>
-  <w:abstractNum w:abstractNumId="37" w15:restartNumberingAfterBreak="0">
+  <w:abstractNum w:abstractNumId="41" w15:restartNumberingAfterBreak="0">
     <w:nsid w:val="7F9C6A4C"/>
     <w:multiLevelType w:val="hybridMultilevel"/>
     <w:tmpl w:val="4E3A5DE2"/>
@@ -6730,7 +8031,7 @@
     <w:abstractNumId w:val="5"/>
   </w:num>
   <w:num w:numId="2">
-    <w:abstractNumId w:val="26"/>
+    <w:abstractNumId w:val="28"/>
   </w:num>
   <w:num w:numId="3">
     <w:abstractNumId w:val="0"/>
@@ -6739,85 +8040,85 @@
     <w:abstractNumId w:val="6"/>
   </w:num>
   <w:num w:numId="5">
-    <w:abstractNumId w:val="33"/>
+    <w:abstractNumId w:val="36"/>
   </w:num>
   <w:num w:numId="6">
-    <w:abstractNumId w:val="28"/>
+    <w:abstractNumId w:val="30"/>
   </w:num>
   <w:num w:numId="7">
-    <w:abstractNumId w:val="19"/>
+    <w:abstractNumId w:val="21"/>
   </w:num>
   <w:num w:numId="8">
-    <w:abstractNumId w:val="24"/>
+    <w:abstractNumId w:val="26"/>
   </w:num>
   <w:num w:numId="9">
-    <w:abstractNumId w:val="37"/>
+    <w:abstractNumId w:val="41"/>
   </w:num>
   <w:num w:numId="10">
     <w:abstractNumId w:val="4"/>
   </w:num>
   <w:num w:numId="11">
-    <w:abstractNumId w:val="34"/>
+    <w:abstractNumId w:val="37"/>
   </w:num>
   <w:num w:numId="12">
-    <w:abstractNumId w:val="22"/>
+    <w:abstractNumId w:val="24"/>
   </w:num>
   <w:num w:numId="13">
-    <w:abstractNumId w:val="36"/>
+    <w:abstractNumId w:val="40"/>
   </w:num>
   <w:num w:numId="14">
-    <w:abstractNumId w:val="13"/>
+    <w:abstractNumId w:val="14"/>
   </w:num>
   <w:num w:numId="15">
-    <w:abstractNumId w:val="32"/>
+    <w:abstractNumId w:val="35"/>
   </w:num>
   <w:num w:numId="16">
-    <w:abstractNumId w:val="21"/>
+    <w:abstractNumId w:val="23"/>
   </w:num>
   <w:num w:numId="17">
-    <w:abstractNumId w:val="18"/>
+    <w:abstractNumId w:val="20"/>
   </w:num>
   <w:num w:numId="18">
     <w:abstractNumId w:val="3"/>
   </w:num>
   <w:num w:numId="19">
-    <w:abstractNumId w:val="17"/>
+    <w:abstractNumId w:val="19"/>
   </w:num>
   <w:num w:numId="20">
-    <w:abstractNumId w:val="31"/>
+    <w:abstractNumId w:val="34"/>
   </w:num>
   <w:num w:numId="21">
     <w:abstractNumId w:val="2"/>
   </w:num>
   <w:num w:numId="22">
-    <w:abstractNumId w:val="12"/>
+    <w:abstractNumId w:val="13"/>
   </w:num>
   <w:num w:numId="23">
-    <w:abstractNumId w:val="29"/>
+    <w:abstractNumId w:val="31"/>
   </w:num>
   <w:num w:numId="24">
-    <w:abstractNumId w:val="14"/>
+    <w:abstractNumId w:val="15"/>
   </w:num>
   <w:num w:numId="25">
     <w:abstractNumId w:val="1"/>
   </w:num>
   <w:num w:numId="26">
-    <w:abstractNumId w:val="16"/>
+    <w:abstractNumId w:val="17"/>
   </w:num>
   <w:num w:numId="27">
     <w:abstractNumId w:val="10"/>
   </w:num>
   <w:num w:numId="28">
-    <w:abstractNumId w:val="11"/>
+    <w:abstractNumId w:val="12"/>
   </w:num>
   <w:num w:numId="29">
     <w:abstractNumId w:val="7"/>
   </w:num>
   <w:num w:numId="30">
-    <w:abstractNumId w:val="30"/>
+    <w:abstractNumId w:val="33"/>
   </w:num>
   <w:num w:numId="31">
-    <w:abstractNumId w:val="35"/>
+    <w:abstractNumId w:val="38"/>
   </w:num>
   <w:num w:numId="32">
     <w:abstractNumId w:val="9"/>
@@ -6826,19 +8127,31 @@
     <w:abstractNumId w:val="8"/>
   </w:num>
   <w:num w:numId="34">
-    <w:abstractNumId w:val="23"/>
+    <w:abstractNumId w:val="25"/>
   </w:num>
   <w:num w:numId="35">
-    <w:abstractNumId w:val="20"/>
+    <w:abstractNumId w:val="22"/>
   </w:num>
   <w:num w:numId="36">
+    <w:abstractNumId w:val="29"/>
+  </w:num>
+  <w:num w:numId="37">
     <w:abstractNumId w:val="27"/>
   </w:num>
-  <w:num w:numId="37">
-    <w:abstractNumId w:val="25"/>
+  <w:num w:numId="38">
+    <w:abstractNumId w:val="16"/>
   </w:num>
-  <w:num w:numId="38">
-    <w:abstractNumId w:val="15"/>
+  <w:num w:numId="39">
+    <w:abstractNumId w:val="39"/>
+  </w:num>
+  <w:num w:numId="40">
+    <w:abstractNumId w:val="18"/>
+  </w:num>
+  <w:num w:numId="41">
+    <w:abstractNumId w:val="32"/>
+  </w:num>
+  <w:num w:numId="42">
+    <w:abstractNumId w:val="11"/>
   </w:num>
 </w:numbering>
 </file>
@@ -6962,6 +8275,7 @@
     <w:lsdException w:name="HTML Sample" w:semiHidden="1" w:unhideWhenUsed="1"/>
     <w:lsdException w:name="HTML Typewriter" w:semiHidden="1" w:unhideWhenUsed="1"/>
     <w:lsdException w:name="HTML Variable" w:semiHidden="1" w:unhideWhenUsed="1"/>
+    <w:lsdException w:name="Normal Table" w:semiHidden="1" w:unhideWhenUsed="1"/>
     <w:lsdException w:name="annotation subject" w:semiHidden="1" w:unhideWhenUsed="1"/>
     <w:lsdException w:name="No List" w:semiHidden="1" w:unhideWhenUsed="1"/>
     <w:lsdException w:name="Outline List 1" w:semiHidden="1" w:unhideWhenUsed="1"/>
@@ -7008,8 +8322,10 @@
     <w:lsdException w:name="Table Subtle 2" w:semiHidden="1" w:unhideWhenUsed="1"/>
     <w:lsdException w:name="Table Web 1" w:semiHidden="1" w:unhideWhenUsed="1"/>
     <w:lsdException w:name="Table Web 2" w:semiHidden="1" w:unhideWhenUsed="1"/>
+    <w:lsdException w:name="Table Web 3" w:semiHidden="1" w:unhideWhenUsed="1"/>
     <w:lsdException w:name="Balloon Text" w:semiHidden="1" w:unhideWhenUsed="1"/>
     <w:lsdException w:name="Table Grid" w:uiPriority="39"/>
+    <w:lsdException w:name="Table Theme" w:semiHidden="1" w:unhideWhenUsed="1"/>
     <w:lsdException w:name="Placeholder Text" w:semiHidden="1"/>
     <w:lsdException w:name="No Spacing" w:uiPriority="1"/>
     <w:lsdException w:name="Light Shading" w:uiPriority="60"/>
@@ -7809,6 +9125,18 @@
       <w:vertAlign w:val="superscript"/>
     </w:rPr>
   </w:style>
+  <w:style w:type="character" w:styleId="UnresolvedMention">
+    <w:name w:val="Unresolved Mention"/>
+    <w:basedOn w:val="DefaultParagraphFont"/>
+    <w:uiPriority w:val="99"/>
+    <w:semiHidden/>
+    <w:unhideWhenUsed/>
+    <w:rsid w:val="00444429"/>
+    <w:rPr>
+      <w:color w:val="605E5C"/>
+      <w:shd w:val="clear" w:color="auto" w:fill="E1DFDD"/>
+    </w:rPr>
+  </w:style>
 </w:styles>
 </file>
 
@@ -8234,7 +9562,7 @@
   </c:chart>
   <c:spPr>
     <a:solidFill>
-      <a:schemeClr val="bg1"/>
+      <a:schemeClr val="bg2"/>
     </a:solidFill>
     <a:ln w="9525" cap="flat" cmpd="sng" algn="ctr">
       <a:solidFill>
@@ -8617,7 +9945,7 @@
   </c:chart>
   <c:spPr>
     <a:solidFill>
-      <a:schemeClr val="bg1"/>
+      <a:schemeClr val="bg2"/>
     </a:solidFill>
     <a:ln w="9525" cap="flat" cmpd="sng" algn="ctr">
       <a:solidFill>
@@ -9074,7 +10402,7 @@
   </c:chart>
   <c:spPr>
     <a:solidFill>
-      <a:schemeClr val="bg1"/>
+      <a:schemeClr val="bg2"/>
     </a:solidFill>
     <a:ln w="9525" cap="flat" cmpd="sng" algn="ctr">
       <a:solidFill>
@@ -9205,6 +10533,273 @@
               <a:effectLst/>
             </c:spPr>
           </c:marker>
+          <c:dLbls>
+            <c:dLbl>
+              <c:idx val="0"/>
+              <c:layout>
+                <c:manualLayout>
+                  <c:x val="-3.0555555555555568E-2"/>
+                  <c:y val="-3.2407407407407406E-2"/>
+                </c:manualLayout>
+              </c:layout>
+              <c:showLegendKey val="0"/>
+              <c:showVal val="1"/>
+              <c:showCatName val="0"/>
+              <c:showSerName val="0"/>
+              <c:showPercent val="0"/>
+              <c:showBubbleSize val="0"/>
+              <c:extLst>
+                <c:ext xmlns:c15="http://schemas.microsoft.com/office/drawing/2012/chart" uri="{CE6537A1-D6FC-4f65-9D91-7224C49458BB}"/>
+                <c:ext xmlns:c16="http://schemas.microsoft.com/office/drawing/2014/chart" uri="{C3380CC4-5D6E-409C-BE32-E72D297353CC}">
+                  <c16:uniqueId val="{00000004-7BC2-402E-876B-98E9B9F40159}"/>
+                </c:ext>
+              </c:extLst>
+            </c:dLbl>
+            <c:dLbl>
+              <c:idx val="1"/>
+              <c:layout>
+                <c:manualLayout>
+                  <c:x val="-2.2222222222222247E-2"/>
+                  <c:y val="-2.3148148148148147E-2"/>
+                </c:manualLayout>
+              </c:layout>
+              <c:showLegendKey val="0"/>
+              <c:showVal val="1"/>
+              <c:showCatName val="0"/>
+              <c:showSerName val="0"/>
+              <c:showPercent val="0"/>
+              <c:showBubbleSize val="0"/>
+              <c:extLst>
+                <c:ext xmlns:c15="http://schemas.microsoft.com/office/drawing/2012/chart" uri="{CE6537A1-D6FC-4f65-9D91-7224C49458BB}"/>
+                <c:ext xmlns:c16="http://schemas.microsoft.com/office/drawing/2014/chart" uri="{C3380CC4-5D6E-409C-BE32-E72D297353CC}">
+                  <c16:uniqueId val="{00000002-7BC2-402E-876B-98E9B9F40159}"/>
+                </c:ext>
+              </c:extLst>
+            </c:dLbl>
+            <c:dLbl>
+              <c:idx val="2"/>
+              <c:layout>
+                <c:manualLayout>
+                  <c:x val="-3.3333333333333333E-2"/>
+                  <c:y val="-4.1666666666666664E-2"/>
+                </c:manualLayout>
+              </c:layout>
+              <c:showLegendKey val="0"/>
+              <c:showVal val="1"/>
+              <c:showCatName val="0"/>
+              <c:showSerName val="0"/>
+              <c:showPercent val="0"/>
+              <c:showBubbleSize val="0"/>
+              <c:extLst>
+                <c:ext xmlns:c15="http://schemas.microsoft.com/office/drawing/2012/chart" uri="{CE6537A1-D6FC-4f65-9D91-7224C49458BB}"/>
+                <c:ext xmlns:c16="http://schemas.microsoft.com/office/drawing/2014/chart" uri="{C3380CC4-5D6E-409C-BE32-E72D297353CC}">
+                  <c16:uniqueId val="{00000003-7BC2-402E-876B-98E9B9F40159}"/>
+                </c:ext>
+              </c:extLst>
+            </c:dLbl>
+            <c:dLbl>
+              <c:idx val="3"/>
+              <c:layout>
+                <c:manualLayout>
+                  <c:x val="-3.0555555555555555E-2"/>
+                  <c:y val="-4.1666666666666664E-2"/>
+                </c:manualLayout>
+              </c:layout>
+              <c:showLegendKey val="0"/>
+              <c:showVal val="1"/>
+              <c:showCatName val="0"/>
+              <c:showSerName val="0"/>
+              <c:showPercent val="0"/>
+              <c:showBubbleSize val="0"/>
+              <c:extLst>
+                <c:ext xmlns:c15="http://schemas.microsoft.com/office/drawing/2012/chart" uri="{CE6537A1-D6FC-4f65-9D91-7224C49458BB}"/>
+                <c:ext xmlns:c16="http://schemas.microsoft.com/office/drawing/2014/chart" uri="{C3380CC4-5D6E-409C-BE32-E72D297353CC}">
+                  <c16:uniqueId val="{00000005-7BC2-402E-876B-98E9B9F40159}"/>
+                </c:ext>
+              </c:extLst>
+            </c:dLbl>
+            <c:dLbl>
+              <c:idx val="4"/>
+              <c:layout>
+                <c:manualLayout>
+                  <c:x val="-2.2222222222222223E-2"/>
+                  <c:y val="-1.8518518518518517E-2"/>
+                </c:manualLayout>
+              </c:layout>
+              <c:showLegendKey val="0"/>
+              <c:showVal val="1"/>
+              <c:showCatName val="0"/>
+              <c:showSerName val="0"/>
+              <c:showPercent val="0"/>
+              <c:showBubbleSize val="0"/>
+              <c:extLst>
+                <c:ext xmlns:c15="http://schemas.microsoft.com/office/drawing/2012/chart" uri="{CE6537A1-D6FC-4f65-9D91-7224C49458BB}"/>
+                <c:ext xmlns:c16="http://schemas.microsoft.com/office/drawing/2014/chart" uri="{C3380CC4-5D6E-409C-BE32-E72D297353CC}">
+                  <c16:uniqueId val="{00000006-7BC2-402E-876B-98E9B9F40159}"/>
+                </c:ext>
+              </c:extLst>
+            </c:dLbl>
+            <c:dLbl>
+              <c:idx val="5"/>
+              <c:layout>
+                <c:manualLayout>
+                  <c:x val="-3.3333333333333437E-2"/>
+                  <c:y val="-4.1666666666666664E-2"/>
+                </c:manualLayout>
+              </c:layout>
+              <c:showLegendKey val="0"/>
+              <c:showVal val="1"/>
+              <c:showCatName val="0"/>
+              <c:showSerName val="0"/>
+              <c:showPercent val="0"/>
+              <c:showBubbleSize val="0"/>
+              <c:extLst>
+                <c:ext xmlns:c15="http://schemas.microsoft.com/office/drawing/2012/chart" uri="{CE6537A1-D6FC-4f65-9D91-7224C49458BB}"/>
+                <c:ext xmlns:c16="http://schemas.microsoft.com/office/drawing/2014/chart" uri="{C3380CC4-5D6E-409C-BE32-E72D297353CC}">
+                  <c16:uniqueId val="{00000007-7BC2-402E-876B-98E9B9F40159}"/>
+                </c:ext>
+              </c:extLst>
+            </c:dLbl>
+            <c:dLbl>
+              <c:idx val="6"/>
+              <c:layout>
+                <c:manualLayout>
+                  <c:x val="-3.6111111111111108E-2"/>
+                  <c:y val="-5.5555555555555643E-2"/>
+                </c:manualLayout>
+              </c:layout>
+              <c:showLegendKey val="0"/>
+              <c:showVal val="1"/>
+              <c:showCatName val="0"/>
+              <c:showSerName val="0"/>
+              <c:showPercent val="0"/>
+              <c:showBubbleSize val="0"/>
+              <c:extLst>
+                <c:ext xmlns:c15="http://schemas.microsoft.com/office/drawing/2012/chart" uri="{CE6537A1-D6FC-4f65-9D91-7224C49458BB}"/>
+                <c:ext xmlns:c16="http://schemas.microsoft.com/office/drawing/2014/chart" uri="{C3380CC4-5D6E-409C-BE32-E72D297353CC}">
+                  <c16:uniqueId val="{00000008-7BC2-402E-876B-98E9B9F40159}"/>
+                </c:ext>
+              </c:extLst>
+            </c:dLbl>
+            <c:dLbl>
+              <c:idx val="7"/>
+              <c:layout>
+                <c:manualLayout>
+                  <c:x val="-3.0555555555555555E-2"/>
+                  <c:y val="-4.6296296296296384E-2"/>
+                </c:manualLayout>
+              </c:layout>
+              <c:showLegendKey val="0"/>
+              <c:showVal val="1"/>
+              <c:showCatName val="0"/>
+              <c:showSerName val="0"/>
+              <c:showPercent val="0"/>
+              <c:showBubbleSize val="0"/>
+              <c:extLst>
+                <c:ext xmlns:c15="http://schemas.microsoft.com/office/drawing/2012/chart" uri="{CE6537A1-D6FC-4f65-9D91-7224C49458BB}"/>
+                <c:ext xmlns:c16="http://schemas.microsoft.com/office/drawing/2014/chart" uri="{C3380CC4-5D6E-409C-BE32-E72D297353CC}">
+                  <c16:uniqueId val="{00000009-7BC2-402E-876B-98E9B9F40159}"/>
+                </c:ext>
+              </c:extLst>
+            </c:dLbl>
+            <c:dLbl>
+              <c:idx val="8"/>
+              <c:layout>
+                <c:manualLayout>
+                  <c:x val="-3.3333333333333333E-2"/>
+                  <c:y val="-4.1666666666666664E-2"/>
+                </c:manualLayout>
+              </c:layout>
+              <c:showLegendKey val="0"/>
+              <c:showVal val="1"/>
+              <c:showCatName val="0"/>
+              <c:showSerName val="0"/>
+              <c:showPercent val="0"/>
+              <c:showBubbleSize val="0"/>
+              <c:extLst>
+                <c:ext xmlns:c15="http://schemas.microsoft.com/office/drawing/2012/chart" uri="{CE6537A1-D6FC-4f65-9D91-7224C49458BB}"/>
+                <c:ext xmlns:c16="http://schemas.microsoft.com/office/drawing/2014/chart" uri="{C3380CC4-5D6E-409C-BE32-E72D297353CC}">
+                  <c16:uniqueId val="{0000000A-7BC2-402E-876B-98E9B9F40159}"/>
+                </c:ext>
+              </c:extLst>
+            </c:dLbl>
+            <c:dLbl>
+              <c:idx val="9"/>
+              <c:layout>
+                <c:manualLayout>
+                  <c:x val="-4.4444444444444342E-2"/>
+                  <c:y val="-4.6296296296296294E-2"/>
+                </c:manualLayout>
+              </c:layout>
+              <c:showLegendKey val="0"/>
+              <c:showVal val="1"/>
+              <c:showCatName val="0"/>
+              <c:showSerName val="0"/>
+              <c:showPercent val="0"/>
+              <c:showBubbleSize val="0"/>
+              <c:extLst>
+                <c:ext xmlns:c15="http://schemas.microsoft.com/office/drawing/2012/chart" uri="{CE6537A1-D6FC-4f65-9D91-7224C49458BB}"/>
+                <c:ext xmlns:c16="http://schemas.microsoft.com/office/drawing/2014/chart" uri="{C3380CC4-5D6E-409C-BE32-E72D297353CC}">
+                  <c16:uniqueId val="{0000000B-7BC2-402E-876B-98E9B9F40159}"/>
+                </c:ext>
+              </c:extLst>
+            </c:dLbl>
+            <c:spPr>
+              <a:noFill/>
+              <a:ln>
+                <a:noFill/>
+              </a:ln>
+              <a:effectLst/>
+            </c:spPr>
+            <c:txPr>
+              <a:bodyPr rot="0" spcFirstLastPara="1" vertOverflow="ellipsis" vert="horz" wrap="square" lIns="38100" tIns="19050" rIns="38100" bIns="19050" anchor="ctr" anchorCtr="1">
+                <a:spAutoFit/>
+              </a:bodyPr>
+              <a:lstStyle/>
+              <a:p>
+                <a:pPr>
+                  <a:defRPr sz="900" b="0" i="0" u="none" strike="noStrike" kern="1200" baseline="0">
+                    <a:solidFill>
+                      <a:schemeClr val="tx1">
+                        <a:lumMod val="75000"/>
+                        <a:lumOff val="25000"/>
+                      </a:schemeClr>
+                    </a:solidFill>
+                    <a:latin typeface="+mn-lt"/>
+                    <a:ea typeface="+mn-ea"/>
+                    <a:cs typeface="+mn-cs"/>
+                  </a:defRPr>
+                </a:pPr>
+                <a:endParaRPr lang="en-US"/>
+              </a:p>
+            </c:txPr>
+            <c:showLegendKey val="0"/>
+            <c:showVal val="1"/>
+            <c:showCatName val="0"/>
+            <c:showSerName val="0"/>
+            <c:showPercent val="0"/>
+            <c:showBubbleSize val="0"/>
+            <c:showLeaderLines val="0"/>
+            <c:extLst>
+              <c:ext xmlns:c15="http://schemas.microsoft.com/office/drawing/2012/chart" uri="{CE6537A1-D6FC-4f65-9D91-7224C49458BB}">
+                <c15:showLeaderLines val="1"/>
+                <c15:leaderLines>
+                  <c:spPr>
+                    <a:ln w="9525" cap="flat" cmpd="sng" algn="ctr">
+                      <a:solidFill>
+                        <a:schemeClr val="tx1">
+                          <a:lumMod val="35000"/>
+                          <a:lumOff val="65000"/>
+                        </a:schemeClr>
+                      </a:solidFill>
+                      <a:round/>
+                    </a:ln>
+                    <a:effectLst/>
+                  </c:spPr>
+                </c15:leaderLines>
+              </c:ext>
+            </c:extLst>
+          </c:dLbls>
           <c:cat>
             <c:numRef>
               <c:f>Sheet1!$A$51:$A$60</c:f>
@@ -9271,13 +10866,22 @@
                 <c:pt idx="6">
                   <c:v>16</c:v>
                 </c:pt>
+                <c:pt idx="7">
+                  <c:v>12</c:v>
+                </c:pt>
+                <c:pt idx="8">
+                  <c:v>10</c:v>
+                </c:pt>
+                <c:pt idx="9">
+                  <c:v>10</c:v>
+                </c:pt>
               </c:numCache>
             </c:numRef>
           </c:val>
           <c:smooth val="0"/>
           <c:extLst>
             <c:ext xmlns:c16="http://schemas.microsoft.com/office/drawing/2014/chart" uri="{C3380CC4-5D6E-409C-BE32-E72D297353CC}">
-              <c16:uniqueId val="{00000000-3B84-416C-A5F2-D8F5FA44EB1F}"/>
+              <c16:uniqueId val="{00000000-7BC2-402E-876B-98E9B9F40159}"/>
             </c:ext>
           </c:extLst>
         </c:ser>
@@ -9421,7 +11025,7 @@
   </c:chart>
   <c:spPr>
     <a:solidFill>
-      <a:schemeClr val="bg1"/>
+      <a:schemeClr val="bg2"/>
     </a:solidFill>
     <a:ln w="9525" cap="flat" cmpd="sng" algn="ctr">
       <a:solidFill>
@@ -9440,6 +11044,1265 @@
     <a:p>
       <a:pPr>
         <a:defRPr/>
+      </a:pPr>
+      <a:endParaRPr lang="en-US"/>
+    </a:p>
+  </c:txPr>
+  <c:externalData r:id="rId3">
+    <c:autoUpdate val="0"/>
+  </c:externalData>
+</c:chartSpace>
+</file>
+
+<file path=word/charts/chart5.xml><?xml version="1.0" encoding="utf-8"?>
+<c:chartSpace xmlns:c="http://schemas.openxmlformats.org/drawingml/2006/chart" xmlns:a="http://schemas.openxmlformats.org/drawingml/2006/main" xmlns:r="http://schemas.openxmlformats.org/officeDocument/2006/relationships" xmlns:c16r2="http://schemas.microsoft.com/office/drawing/2015/06/chart">
+  <c:date1904 val="0"/>
+  <c:lang val="en-US"/>
+  <c:roundedCorners val="0"/>
+  <mc:AlternateContent xmlns:mc="http://schemas.openxmlformats.org/markup-compatibility/2006">
+    <mc:Choice xmlns:c14="http://schemas.microsoft.com/office/drawing/2007/8/2/chart" Requires="c14">
+      <c14:style val="102"/>
+    </mc:Choice>
+    <mc:Fallback>
+      <c:style val="2"/>
+    </mc:Fallback>
+  </mc:AlternateContent>
+  <c:chart>
+    <c:title>
+      <c:tx>
+        <c:rich>
+          <a:bodyPr rot="0" spcFirstLastPara="1" vertOverflow="ellipsis" vert="horz" wrap="square" anchor="ctr" anchorCtr="1"/>
+          <a:lstStyle/>
+          <a:p>
+            <a:pPr>
+              <a:defRPr sz="1400" b="0" i="0" u="none" strike="noStrike" kern="1200" spc="0" baseline="0">
+                <a:solidFill>
+                  <a:schemeClr val="tx1"/>
+                </a:solidFill>
+                <a:latin typeface="+mn-lt"/>
+                <a:ea typeface="+mn-ea"/>
+                <a:cs typeface="+mn-cs"/>
+              </a:defRPr>
+            </a:pPr>
+            <a:r>
+              <a:rPr lang="en-US"/>
+              <a:t>Burndown Chart</a:t>
+            </a:r>
+          </a:p>
+        </c:rich>
+      </c:tx>
+      <c:layout>
+        <c:manualLayout>
+          <c:xMode val="edge"/>
+          <c:yMode val="edge"/>
+          <c:x val="0.3420569545775477"/>
+          <c:y val="2.3767941041908346E-3"/>
+        </c:manualLayout>
+      </c:layout>
+      <c:overlay val="0"/>
+      <c:spPr>
+        <a:noFill/>
+        <a:ln>
+          <a:noFill/>
+        </a:ln>
+        <a:effectLst/>
+      </c:spPr>
+      <c:txPr>
+        <a:bodyPr rot="0" spcFirstLastPara="1" vertOverflow="ellipsis" vert="horz" wrap="square" anchor="ctr" anchorCtr="1"/>
+        <a:lstStyle/>
+        <a:p>
+          <a:pPr>
+            <a:defRPr sz="1400" b="0" i="0" u="none" strike="noStrike" kern="1200" spc="0" baseline="0">
+              <a:solidFill>
+                <a:schemeClr val="tx1"/>
+              </a:solidFill>
+              <a:latin typeface="+mn-lt"/>
+              <a:ea typeface="+mn-ea"/>
+              <a:cs typeface="+mn-cs"/>
+            </a:defRPr>
+          </a:pPr>
+          <a:endParaRPr lang="en-US"/>
+        </a:p>
+      </c:txPr>
+    </c:title>
+    <c:autoTitleDeleted val="0"/>
+    <c:plotArea>
+      <c:layout>
+        <c:manualLayout>
+          <c:layoutTarget val="inner"/>
+          <c:xMode val="edge"/>
+          <c:yMode val="edge"/>
+          <c:x val="5.8260648169184956E-2"/>
+          <c:y val="8.7873122395948383E-2"/>
+          <c:w val="0.91403337567140464"/>
+          <c:h val="0.69493295259301435"/>
+        </c:manualLayout>
+      </c:layout>
+      <c:lineChart>
+        <c:grouping val="standard"/>
+        <c:varyColors val="0"/>
+        <c:ser>
+          <c:idx val="0"/>
+          <c:order val="0"/>
+          <c:tx>
+            <c:strRef>
+              <c:f>Sheet1!$O$3</c:f>
+              <c:strCache>
+                <c:ptCount val="1"/>
+                <c:pt idx="0">
+                  <c:v>Actual</c:v>
+                </c:pt>
+              </c:strCache>
+            </c:strRef>
+          </c:tx>
+          <c:spPr>
+            <a:ln w="34925" cap="rnd">
+              <a:solidFill>
+                <a:schemeClr val="accent1"/>
+              </a:solidFill>
+              <a:round/>
+            </a:ln>
+            <a:effectLst/>
+          </c:spPr>
+          <c:marker>
+            <c:symbol val="circle"/>
+            <c:size val="5"/>
+            <c:spPr>
+              <a:solidFill>
+                <a:schemeClr val="accent1"/>
+              </a:solidFill>
+              <a:ln w="9525">
+                <a:solidFill>
+                  <a:schemeClr val="accent1"/>
+                </a:solidFill>
+              </a:ln>
+              <a:effectLst/>
+            </c:spPr>
+          </c:marker>
+          <c:dLbls>
+            <c:dLbl>
+              <c:idx val="0"/>
+              <c:layout>
+                <c:manualLayout>
+                  <c:x val="-1.1210760281863619E-2"/>
+                  <c:y val="-2.1966178895667821E-2"/>
+                </c:manualLayout>
+              </c:layout>
+              <c:showLegendKey val="0"/>
+              <c:showVal val="1"/>
+              <c:showCatName val="0"/>
+              <c:showSerName val="0"/>
+              <c:showPercent val="0"/>
+              <c:showBubbleSize val="0"/>
+              <c:extLst>
+                <c:ext xmlns:c15="http://schemas.microsoft.com/office/drawing/2012/chart" uri="{CE6537A1-D6FC-4f65-9D91-7224C49458BB}"/>
+                <c:ext xmlns:c16="http://schemas.microsoft.com/office/drawing/2014/chart" uri="{C3380CC4-5D6E-409C-BE32-E72D297353CC}">
+                  <c16:uniqueId val="{00000000-1D8C-4384-B198-E0C7CC250D6B}"/>
+                </c:ext>
+              </c:extLst>
+            </c:dLbl>
+            <c:dLbl>
+              <c:idx val="1"/>
+              <c:layout>
+                <c:manualLayout>
+                  <c:x val="-1.2188218158291509E-2"/>
+                  <c:y val="-1.9872717550195269E-2"/>
+                </c:manualLayout>
+              </c:layout>
+              <c:showLegendKey val="0"/>
+              <c:showVal val="1"/>
+              <c:showCatName val="0"/>
+              <c:showSerName val="0"/>
+              <c:showPercent val="0"/>
+              <c:showBubbleSize val="0"/>
+              <c:extLst>
+                <c:ext xmlns:c15="http://schemas.microsoft.com/office/drawing/2012/chart" uri="{CE6537A1-D6FC-4f65-9D91-7224C49458BB}"/>
+                <c:ext xmlns:c16="http://schemas.microsoft.com/office/drawing/2014/chart" uri="{C3380CC4-5D6E-409C-BE32-E72D297353CC}">
+                  <c16:uniqueId val="{00000001-1D8C-4384-B198-E0C7CC250D6B}"/>
+                </c:ext>
+              </c:extLst>
+            </c:dLbl>
+            <c:dLbl>
+              <c:idx val="2"/>
+              <c:layout>
+                <c:manualLayout>
+                  <c:x val="-1.0399566493661279E-2"/>
+                  <c:y val="-2.3537813713958158E-2"/>
+                </c:manualLayout>
+              </c:layout>
+              <c:showLegendKey val="0"/>
+              <c:showVal val="1"/>
+              <c:showCatName val="0"/>
+              <c:showSerName val="0"/>
+              <c:showPercent val="0"/>
+              <c:showBubbleSize val="0"/>
+              <c:extLst>
+                <c:ext xmlns:c15="http://schemas.microsoft.com/office/drawing/2012/chart" uri="{CE6537A1-D6FC-4f65-9D91-7224C49458BB}"/>
+                <c:ext xmlns:c16="http://schemas.microsoft.com/office/drawing/2014/chart" uri="{C3380CC4-5D6E-409C-BE32-E72D297353CC}">
+                  <c16:uniqueId val="{00000002-1D8C-4384-B198-E0C7CC250D6B}"/>
+                </c:ext>
+              </c:extLst>
+            </c:dLbl>
+            <c:dLbl>
+              <c:idx val="3"/>
+              <c:layout>
+                <c:manualLayout>
+                  <c:x val="-1.0399566493661304E-2"/>
+                  <c:y val="-1.8307188444189642E-2"/>
+                </c:manualLayout>
+              </c:layout>
+              <c:showLegendKey val="0"/>
+              <c:showVal val="1"/>
+              <c:showCatName val="0"/>
+              <c:showSerName val="0"/>
+              <c:showPercent val="0"/>
+              <c:showBubbleSize val="0"/>
+              <c:extLst>
+                <c:ext xmlns:c15="http://schemas.microsoft.com/office/drawing/2012/chart" uri="{CE6537A1-D6FC-4f65-9D91-7224C49458BB}"/>
+                <c:ext xmlns:c16="http://schemas.microsoft.com/office/drawing/2014/chart" uri="{C3380CC4-5D6E-409C-BE32-E72D297353CC}">
+                  <c16:uniqueId val="{00000003-1D8C-4384-B198-E0C7CC250D6B}"/>
+                </c:ext>
+              </c:extLst>
+            </c:dLbl>
+            <c:dLbl>
+              <c:idx val="4"/>
+              <c:layout>
+                <c:manualLayout>
+                  <c:x val="-9.0996206819536438E-3"/>
+                  <c:y val="-2.3537813713958109E-2"/>
+                </c:manualLayout>
+              </c:layout>
+              <c:showLegendKey val="0"/>
+              <c:showVal val="1"/>
+              <c:showCatName val="0"/>
+              <c:showSerName val="0"/>
+              <c:showPercent val="0"/>
+              <c:showBubbleSize val="0"/>
+              <c:extLst>
+                <c:ext xmlns:c15="http://schemas.microsoft.com/office/drawing/2012/chart" uri="{CE6537A1-D6FC-4f65-9D91-7224C49458BB}"/>
+                <c:ext xmlns:c16="http://schemas.microsoft.com/office/drawing/2014/chart" uri="{C3380CC4-5D6E-409C-BE32-E72D297353CC}">
+                  <c16:uniqueId val="{00000004-1D8C-4384-B198-E0C7CC250D6B}"/>
+                </c:ext>
+              </c:extLst>
+            </c:dLbl>
+            <c:dLbl>
+              <c:idx val="5"/>
+              <c:layout>
+                <c:manualLayout>
+                  <c:x val="-1.8201352798264892E-2"/>
+                  <c:y val="-2.3520574128363423E-2"/>
+                </c:manualLayout>
+              </c:layout>
+              <c:showLegendKey val="0"/>
+              <c:showVal val="1"/>
+              <c:showCatName val="0"/>
+              <c:showSerName val="0"/>
+              <c:showPercent val="0"/>
+              <c:showBubbleSize val="0"/>
+              <c:extLst>
+                <c:ext xmlns:c15="http://schemas.microsoft.com/office/drawing/2012/chart" uri="{CE6537A1-D6FC-4f65-9D91-7224C49458BB}"/>
+                <c:ext xmlns:c16="http://schemas.microsoft.com/office/drawing/2014/chart" uri="{C3380CC4-5D6E-409C-BE32-E72D297353CC}">
+                  <c16:uniqueId val="{00000005-1D8C-4384-B198-E0C7CC250D6B}"/>
+                </c:ext>
+              </c:extLst>
+            </c:dLbl>
+            <c:dLbl>
+              <c:idx val="6"/>
+              <c:layout>
+                <c:manualLayout>
+                  <c:x val="-1.121824082683631E-2"/>
+                  <c:y val="-1.585788727221657E-2"/>
+                </c:manualLayout>
+              </c:layout>
+              <c:showLegendKey val="0"/>
+              <c:showVal val="1"/>
+              <c:showCatName val="0"/>
+              <c:showSerName val="0"/>
+              <c:showPercent val="0"/>
+              <c:showBubbleSize val="0"/>
+              <c:extLst>
+                <c:ext xmlns:c15="http://schemas.microsoft.com/office/drawing/2012/chart" uri="{CE6537A1-D6FC-4f65-9D91-7224C49458BB}"/>
+                <c:ext xmlns:c16="http://schemas.microsoft.com/office/drawing/2014/chart" uri="{C3380CC4-5D6E-409C-BE32-E72D297353CC}">
+                  <c16:uniqueId val="{00000006-1D8C-4384-B198-E0C7CC250D6B}"/>
+                </c:ext>
+              </c:extLst>
+            </c:dLbl>
+            <c:dLbl>
+              <c:idx val="7"/>
+              <c:layout>
+                <c:manualLayout>
+                  <c:x val="-7.8060237917771287E-3"/>
+                  <c:y val="-2.3692620277359071E-2"/>
+                </c:manualLayout>
+              </c:layout>
+              <c:showLegendKey val="0"/>
+              <c:showVal val="1"/>
+              <c:showCatName val="0"/>
+              <c:showSerName val="0"/>
+              <c:showPercent val="0"/>
+              <c:showBubbleSize val="0"/>
+              <c:extLst>
+                <c:ext xmlns:c15="http://schemas.microsoft.com/office/drawing/2012/chart" uri="{CE6537A1-D6FC-4f65-9D91-7224C49458BB}"/>
+                <c:ext xmlns:c16="http://schemas.microsoft.com/office/drawing/2014/chart" uri="{C3380CC4-5D6E-409C-BE32-E72D297353CC}">
+                  <c16:uniqueId val="{00000007-1D8C-4384-B198-E0C7CC250D6B}"/>
+                </c:ext>
+              </c:extLst>
+            </c:dLbl>
+            <c:dLbl>
+              <c:idx val="8"/>
+              <c:layout>
+                <c:manualLayout>
+                  <c:x val="-9.107020234897777E-3"/>
+                  <c:y val="-1.7999325078575573E-2"/>
+                </c:manualLayout>
+              </c:layout>
+              <c:showLegendKey val="0"/>
+              <c:showVal val="1"/>
+              <c:showCatName val="0"/>
+              <c:showSerName val="0"/>
+              <c:showPercent val="0"/>
+              <c:showBubbleSize val="0"/>
+              <c:extLst>
+                <c:ext xmlns:c15="http://schemas.microsoft.com/office/drawing/2012/chart" uri="{CE6537A1-D6FC-4f65-9D91-7224C49458BB}"/>
+                <c:ext xmlns:c16="http://schemas.microsoft.com/office/drawing/2014/chart" uri="{C3380CC4-5D6E-409C-BE32-E72D297353CC}">
+                  <c16:uniqueId val="{00000008-1D8C-4384-B198-E0C7CC250D6B}"/>
+                </c:ext>
+              </c:extLst>
+            </c:dLbl>
+            <c:dLbl>
+              <c:idx val="9"/>
+              <c:layout>
+                <c:manualLayout>
+                  <c:x val="-7.8060237917771287E-3"/>
+                  <c:y val="-1.8427593549057191E-2"/>
+                </c:manualLayout>
+              </c:layout>
+              <c:showLegendKey val="0"/>
+              <c:showVal val="1"/>
+              <c:showCatName val="0"/>
+              <c:showSerName val="0"/>
+              <c:showPercent val="0"/>
+              <c:showBubbleSize val="0"/>
+              <c:extLst>
+                <c:ext xmlns:c15="http://schemas.microsoft.com/office/drawing/2012/chart" uri="{CE6537A1-D6FC-4f65-9D91-7224C49458BB}"/>
+                <c:ext xmlns:c16="http://schemas.microsoft.com/office/drawing/2014/chart" uri="{C3380CC4-5D6E-409C-BE32-E72D297353CC}">
+                  <c16:uniqueId val="{00000009-1D8C-4384-B198-E0C7CC250D6B}"/>
+                </c:ext>
+              </c:extLst>
+            </c:dLbl>
+            <c:dLbl>
+              <c:idx val="10"/>
+              <c:layout>
+                <c:manualLayout>
+                  <c:x val="-7.487859283302362E-3"/>
+                  <c:y val="-2.0204869094378589E-2"/>
+                </c:manualLayout>
+              </c:layout>
+              <c:showLegendKey val="0"/>
+              <c:showVal val="1"/>
+              <c:showCatName val="0"/>
+              <c:showSerName val="0"/>
+              <c:showPercent val="0"/>
+              <c:showBubbleSize val="0"/>
+              <c:extLst>
+                <c:ext xmlns:c15="http://schemas.microsoft.com/office/drawing/2012/chart" uri="{CE6537A1-D6FC-4f65-9D91-7224C49458BB}"/>
+                <c:ext xmlns:c16="http://schemas.microsoft.com/office/drawing/2014/chart" uri="{C3380CC4-5D6E-409C-BE32-E72D297353CC}">
+                  <c16:uniqueId val="{0000000A-1D8C-4384-B198-E0C7CC250D6B}"/>
+                </c:ext>
+              </c:extLst>
+            </c:dLbl>
+            <c:dLbl>
+              <c:idx val="11"/>
+              <c:layout>
+                <c:manualLayout>
+                  <c:x val="-1.1709035687665622E-2"/>
+                  <c:y val="-2.3692620277359119E-2"/>
+                </c:manualLayout>
+              </c:layout>
+              <c:showLegendKey val="0"/>
+              <c:showVal val="1"/>
+              <c:showCatName val="0"/>
+              <c:showSerName val="0"/>
+              <c:showPercent val="0"/>
+              <c:showBubbleSize val="0"/>
+              <c:extLst>
+                <c:ext xmlns:c15="http://schemas.microsoft.com/office/drawing/2012/chart" uri="{CE6537A1-D6FC-4f65-9D91-7224C49458BB}"/>
+                <c:ext xmlns:c16="http://schemas.microsoft.com/office/drawing/2014/chart" uri="{C3380CC4-5D6E-409C-BE32-E72D297353CC}">
+                  <c16:uniqueId val="{0000000B-1D8C-4384-B198-E0C7CC250D6B}"/>
+                </c:ext>
+              </c:extLst>
+            </c:dLbl>
+            <c:dLbl>
+              <c:idx val="12"/>
+              <c:layout>
+                <c:manualLayout>
+                  <c:x val="-2.3218284853717342E-2"/>
+                  <c:y val="-2.4816302996450469E-2"/>
+                </c:manualLayout>
+              </c:layout>
+              <c:showLegendKey val="0"/>
+              <c:showVal val="1"/>
+              <c:showCatName val="0"/>
+              <c:showSerName val="0"/>
+              <c:showPercent val="0"/>
+              <c:showBubbleSize val="0"/>
+              <c:extLst>
+                <c:ext xmlns:c15="http://schemas.microsoft.com/office/drawing/2012/chart" uri="{CE6537A1-D6FC-4f65-9D91-7224C49458BB}">
+                  <c15:layout>
+                    <c:manualLayout>
+                      <c:w val="3.3814054364391596E-2"/>
+                      <c:h val="4.3472314816483178E-2"/>
+                    </c:manualLayout>
+                  </c15:layout>
+                </c:ext>
+                <c:ext xmlns:c16="http://schemas.microsoft.com/office/drawing/2014/chart" uri="{C3380CC4-5D6E-409C-BE32-E72D297353CC}">
+                  <c16:uniqueId val="{0000000C-1D8C-4384-B198-E0C7CC250D6B}"/>
+                </c:ext>
+              </c:extLst>
+            </c:dLbl>
+            <c:dLbl>
+              <c:idx val="13"/>
+              <c:layout>
+                <c:manualLayout>
+                  <c:x val="-1.3441436061217889E-2"/>
+                  <c:y val="-2.5922989603416279E-2"/>
+                </c:manualLayout>
+              </c:layout>
+              <c:showLegendKey val="0"/>
+              <c:showVal val="1"/>
+              <c:showCatName val="0"/>
+              <c:showSerName val="0"/>
+              <c:showPercent val="0"/>
+              <c:showBubbleSize val="0"/>
+              <c:extLst>
+                <c:ext xmlns:c15="http://schemas.microsoft.com/office/drawing/2012/chart" uri="{CE6537A1-D6FC-4f65-9D91-7224C49458BB}"/>
+                <c:ext xmlns:c16="http://schemas.microsoft.com/office/drawing/2014/chart" uri="{C3380CC4-5D6E-409C-BE32-E72D297353CC}">
+                  <c16:uniqueId val="{0000000D-1D8C-4384-B198-E0C7CC250D6B}"/>
+                </c:ext>
+              </c:extLst>
+            </c:dLbl>
+            <c:dLbl>
+              <c:idx val="14"/>
+              <c:layout>
+                <c:manualLayout>
+                  <c:x val="-2.1080320442220208E-2"/>
+                  <c:y val="-2.822321122903107E-2"/>
+                </c:manualLayout>
+              </c:layout>
+              <c:showLegendKey val="0"/>
+              <c:showVal val="1"/>
+              <c:showCatName val="0"/>
+              <c:showSerName val="0"/>
+              <c:showPercent val="0"/>
+              <c:showBubbleSize val="0"/>
+              <c:extLst>
+                <c:ext xmlns:c15="http://schemas.microsoft.com/office/drawing/2012/chart" uri="{CE6537A1-D6FC-4f65-9D91-7224C49458BB}"/>
+                <c:ext xmlns:c16="http://schemas.microsoft.com/office/drawing/2014/chart" uri="{C3380CC4-5D6E-409C-BE32-E72D297353CC}">
+                  <c16:uniqueId val="{0000000E-1D8C-4384-B198-E0C7CC250D6B}"/>
+                </c:ext>
+              </c:extLst>
+            </c:dLbl>
+            <c:dLbl>
+              <c:idx val="15"/>
+              <c:layout>
+                <c:manualLayout>
+                  <c:x val="-1.8533977564428518E-2"/>
+                  <c:y val="-2.4698823402223548E-2"/>
+                </c:manualLayout>
+              </c:layout>
+              <c:showLegendKey val="0"/>
+              <c:showVal val="1"/>
+              <c:showCatName val="0"/>
+              <c:showSerName val="0"/>
+              <c:showPercent val="0"/>
+              <c:showBubbleSize val="0"/>
+              <c:extLst>
+                <c:ext xmlns:c15="http://schemas.microsoft.com/office/drawing/2012/chart" uri="{CE6537A1-D6FC-4f65-9D91-7224C49458BB}"/>
+                <c:ext xmlns:c16="http://schemas.microsoft.com/office/drawing/2014/chart" uri="{C3380CC4-5D6E-409C-BE32-E72D297353CC}">
+                  <c16:uniqueId val="{0000000F-1D8C-4384-B198-E0C7CC250D6B}"/>
+                </c:ext>
+              </c:extLst>
+            </c:dLbl>
+            <c:dLbl>
+              <c:idx val="16"/>
+              <c:layout>
+                <c:manualLayout>
+                  <c:x val="-1.312952006735158E-2"/>
+                  <c:y val="-2.2337562235144093E-2"/>
+                </c:manualLayout>
+              </c:layout>
+              <c:showLegendKey val="0"/>
+              <c:showVal val="1"/>
+              <c:showCatName val="0"/>
+              <c:showSerName val="0"/>
+              <c:showPercent val="0"/>
+              <c:showBubbleSize val="0"/>
+              <c:extLst>
+                <c:ext xmlns:c15="http://schemas.microsoft.com/office/drawing/2012/chart" uri="{CE6537A1-D6FC-4f65-9D91-7224C49458BB}"/>
+                <c:ext xmlns:c16="http://schemas.microsoft.com/office/drawing/2014/chart" uri="{C3380CC4-5D6E-409C-BE32-E72D297353CC}">
+                  <c16:uniqueId val="{00000010-1D8C-4384-B198-E0C7CC250D6B}"/>
+                </c:ext>
+              </c:extLst>
+            </c:dLbl>
+            <c:dLbl>
+              <c:idx val="17"/>
+              <c:layout>
+                <c:manualLayout>
+                  <c:x val="-1.0462456433098441E-2"/>
+                  <c:y val="-2.4938069808858737E-2"/>
+                </c:manualLayout>
+              </c:layout>
+              <c:showLegendKey val="0"/>
+              <c:showVal val="1"/>
+              <c:showCatName val="0"/>
+              <c:showSerName val="0"/>
+              <c:showPercent val="0"/>
+              <c:showBubbleSize val="0"/>
+              <c:extLst>
+                <c:ext xmlns:c15="http://schemas.microsoft.com/office/drawing/2012/chart" uri="{CE6537A1-D6FC-4f65-9D91-7224C49458BB}"/>
+                <c:ext xmlns:c16="http://schemas.microsoft.com/office/drawing/2014/chart" uri="{C3380CC4-5D6E-409C-BE32-E72D297353CC}">
+                  <c16:uniqueId val="{00000011-1D8C-4384-B198-E0C7CC250D6B}"/>
+                </c:ext>
+              </c:extLst>
+            </c:dLbl>
+            <c:dLbl>
+              <c:idx val="18"/>
+              <c:layout>
+                <c:manualLayout>
+                  <c:x val="-2.1893615317870922E-2"/>
+                  <c:y val="-2.5155408205553252E-2"/>
+                </c:manualLayout>
+              </c:layout>
+              <c:showLegendKey val="0"/>
+              <c:showVal val="1"/>
+              <c:showCatName val="0"/>
+              <c:showSerName val="0"/>
+              <c:showPercent val="0"/>
+              <c:showBubbleSize val="0"/>
+              <c:extLst>
+                <c:ext xmlns:c15="http://schemas.microsoft.com/office/drawing/2012/chart" uri="{CE6537A1-D6FC-4f65-9D91-7224C49458BB}"/>
+                <c:ext xmlns:c16="http://schemas.microsoft.com/office/drawing/2014/chart" uri="{C3380CC4-5D6E-409C-BE32-E72D297353CC}">
+                  <c16:uniqueId val="{00000012-1D8C-4384-B198-E0C7CC250D6B}"/>
+                </c:ext>
+              </c:extLst>
+            </c:dLbl>
+            <c:dLbl>
+              <c:idx val="19"/>
+              <c:layout>
+                <c:manualLayout>
+                  <c:x val="-1.5625334819448854E-2"/>
+                  <c:y val="-3.0916830075502794E-2"/>
+                </c:manualLayout>
+              </c:layout>
+              <c:showLegendKey val="0"/>
+              <c:showVal val="1"/>
+              <c:showCatName val="0"/>
+              <c:showSerName val="0"/>
+              <c:showPercent val="0"/>
+              <c:showBubbleSize val="0"/>
+              <c:extLst>
+                <c:ext xmlns:c15="http://schemas.microsoft.com/office/drawing/2012/chart" uri="{CE6537A1-D6FC-4f65-9D91-7224C49458BB}"/>
+                <c:ext xmlns:c16="http://schemas.microsoft.com/office/drawing/2014/chart" uri="{C3380CC4-5D6E-409C-BE32-E72D297353CC}">
+                  <c16:uniqueId val="{00000013-1D8C-4384-B198-E0C7CC250D6B}"/>
+                </c:ext>
+              </c:extLst>
+            </c:dLbl>
+            <c:dLbl>
+              <c:idx val="20"/>
+              <c:layout>
+                <c:manualLayout>
+                  <c:x val="-8.4447041024723161E-3"/>
+                  <c:y val="-3.3495381527560833E-2"/>
+                </c:manualLayout>
+              </c:layout>
+              <c:showLegendKey val="0"/>
+              <c:showVal val="1"/>
+              <c:showCatName val="0"/>
+              <c:showSerName val="0"/>
+              <c:showPercent val="0"/>
+              <c:showBubbleSize val="0"/>
+              <c:extLst>
+                <c:ext xmlns:c15="http://schemas.microsoft.com/office/drawing/2012/chart" uri="{CE6537A1-D6FC-4f65-9D91-7224C49458BB}"/>
+                <c:ext xmlns:c16="http://schemas.microsoft.com/office/drawing/2014/chart" uri="{C3380CC4-5D6E-409C-BE32-E72D297353CC}">
+                  <c16:uniqueId val="{00000014-1D8C-4384-B198-E0C7CC250D6B}"/>
+                </c:ext>
+              </c:extLst>
+            </c:dLbl>
+            <c:dLbl>
+              <c:idx val="21"/>
+              <c:layout>
+                <c:manualLayout>
+                  <c:x val="-2.5161455312319898E-2"/>
+                  <c:y val="-3.0223529128475778E-2"/>
+                </c:manualLayout>
+              </c:layout>
+              <c:showLegendKey val="0"/>
+              <c:showVal val="1"/>
+              <c:showCatName val="0"/>
+              <c:showSerName val="0"/>
+              <c:showPercent val="0"/>
+              <c:showBubbleSize val="0"/>
+              <c:extLst>
+                <c:ext xmlns:c15="http://schemas.microsoft.com/office/drawing/2012/chart" uri="{CE6537A1-D6FC-4f65-9D91-7224C49458BB}"/>
+                <c:ext xmlns:c16="http://schemas.microsoft.com/office/drawing/2014/chart" uri="{C3380CC4-5D6E-409C-BE32-E72D297353CC}">
+                  <c16:uniqueId val="{00000015-1D8C-4384-B198-E0C7CC250D6B}"/>
+                </c:ext>
+              </c:extLst>
+            </c:dLbl>
+            <c:dLbl>
+              <c:idx val="22"/>
+              <c:layout>
+                <c:manualLayout>
+                  <c:x val="-3.1339101557939696E-2"/>
+                  <c:y val="-2.6162299059622404E-2"/>
+                </c:manualLayout>
+              </c:layout>
+              <c:showLegendKey val="0"/>
+              <c:showVal val="1"/>
+              <c:showCatName val="0"/>
+              <c:showSerName val="0"/>
+              <c:showPercent val="0"/>
+              <c:showBubbleSize val="0"/>
+              <c:extLst>
+                <c:ext xmlns:c15="http://schemas.microsoft.com/office/drawing/2012/chart" uri="{CE6537A1-D6FC-4f65-9D91-7224C49458BB}"/>
+                <c:ext xmlns:c16="http://schemas.microsoft.com/office/drawing/2014/chart" uri="{C3380CC4-5D6E-409C-BE32-E72D297353CC}">
+                  <c16:uniqueId val="{00000016-1D8C-4384-B198-E0C7CC250D6B}"/>
+                </c:ext>
+              </c:extLst>
+            </c:dLbl>
+            <c:dLbl>
+              <c:idx val="23"/>
+              <c:layout>
+                <c:manualLayout>
+                  <c:x val="-1.2133932557688326E-2"/>
+                  <c:y val="-2.6103173030144686E-2"/>
+                </c:manualLayout>
+              </c:layout>
+              <c:showLegendKey val="0"/>
+              <c:showVal val="1"/>
+              <c:showCatName val="0"/>
+              <c:showSerName val="0"/>
+              <c:showPercent val="0"/>
+              <c:showBubbleSize val="0"/>
+              <c:extLst>
+                <c:ext xmlns:c15="http://schemas.microsoft.com/office/drawing/2012/chart" uri="{CE6537A1-D6FC-4f65-9D91-7224C49458BB}"/>
+                <c:ext xmlns:c16="http://schemas.microsoft.com/office/drawing/2014/chart" uri="{C3380CC4-5D6E-409C-BE32-E72D297353CC}">
+                  <c16:uniqueId val="{00000017-1D8C-4384-B198-E0C7CC250D6B}"/>
+                </c:ext>
+              </c:extLst>
+            </c:dLbl>
+            <c:spPr>
+              <a:noFill/>
+              <a:ln>
+                <a:noFill/>
+              </a:ln>
+              <a:effectLst/>
+            </c:spPr>
+            <c:txPr>
+              <a:bodyPr rot="0" spcFirstLastPara="1" vertOverflow="ellipsis" vert="horz" wrap="square" anchor="ctr" anchorCtr="1"/>
+              <a:lstStyle/>
+              <a:p>
+                <a:pPr>
+                  <a:defRPr sz="900" b="0" i="0" u="none" strike="noStrike" kern="1200" baseline="0">
+                    <a:solidFill>
+                      <a:schemeClr val="tx1"/>
+                    </a:solidFill>
+                    <a:latin typeface="+mn-lt"/>
+                    <a:ea typeface="+mn-ea"/>
+                    <a:cs typeface="+mn-cs"/>
+                  </a:defRPr>
+                </a:pPr>
+                <a:endParaRPr lang="en-US"/>
+              </a:p>
+            </c:txPr>
+            <c:showLegendKey val="0"/>
+            <c:showVal val="1"/>
+            <c:showCatName val="0"/>
+            <c:showSerName val="0"/>
+            <c:showPercent val="0"/>
+            <c:showBubbleSize val="0"/>
+            <c:showLeaderLines val="0"/>
+            <c:extLst>
+              <c:ext xmlns:c15="http://schemas.microsoft.com/office/drawing/2012/chart" uri="{CE6537A1-D6FC-4f65-9D91-7224C49458BB}">
+                <c15:showLeaderLines val="1"/>
+                <c15:leaderLines>
+                  <c:spPr>
+                    <a:ln w="9525" cap="flat" cmpd="sng" algn="ctr">
+                      <a:solidFill>
+                        <a:schemeClr val="tx1">
+                          <a:lumMod val="35000"/>
+                          <a:lumOff val="65000"/>
+                        </a:schemeClr>
+                      </a:solidFill>
+                      <a:round/>
+                    </a:ln>
+                    <a:effectLst/>
+                  </c:spPr>
+                </c15:leaderLines>
+              </c:ext>
+            </c:extLst>
+          </c:dLbls>
+          <c:cat>
+            <c:numRef>
+              <c:f>Sheet1!$N$4:$N$27</c:f>
+              <c:numCache>
+                <c:formatCode>d\-mmm</c:formatCode>
+                <c:ptCount val="24"/>
+                <c:pt idx="0">
+                  <c:v>44200</c:v>
+                </c:pt>
+                <c:pt idx="1">
+                  <c:v>44201</c:v>
+                </c:pt>
+                <c:pt idx="2">
+                  <c:v>44202</c:v>
+                </c:pt>
+                <c:pt idx="3">
+                  <c:v>44203</c:v>
+                </c:pt>
+                <c:pt idx="4">
+                  <c:v>44204</c:v>
+                </c:pt>
+                <c:pt idx="5">
+                  <c:v>44205</c:v>
+                </c:pt>
+                <c:pt idx="6">
+                  <c:v>44206</c:v>
+                </c:pt>
+                <c:pt idx="7">
+                  <c:v>44207</c:v>
+                </c:pt>
+                <c:pt idx="8">
+                  <c:v>44208</c:v>
+                </c:pt>
+                <c:pt idx="9">
+                  <c:v>44209</c:v>
+                </c:pt>
+                <c:pt idx="10">
+                  <c:v>44210</c:v>
+                </c:pt>
+                <c:pt idx="11">
+                  <c:v>44211</c:v>
+                </c:pt>
+                <c:pt idx="12">
+                  <c:v>44212</c:v>
+                </c:pt>
+                <c:pt idx="13">
+                  <c:v>44213</c:v>
+                </c:pt>
+                <c:pt idx="14">
+                  <c:v>44214</c:v>
+                </c:pt>
+                <c:pt idx="15">
+                  <c:v>44215</c:v>
+                </c:pt>
+                <c:pt idx="16">
+                  <c:v>44216</c:v>
+                </c:pt>
+                <c:pt idx="17">
+                  <c:v>44217</c:v>
+                </c:pt>
+                <c:pt idx="18">
+                  <c:v>44218</c:v>
+                </c:pt>
+                <c:pt idx="19">
+                  <c:v>44219</c:v>
+                </c:pt>
+                <c:pt idx="20">
+                  <c:v>44220</c:v>
+                </c:pt>
+                <c:pt idx="21">
+                  <c:v>44221</c:v>
+                </c:pt>
+                <c:pt idx="22">
+                  <c:v>44222</c:v>
+                </c:pt>
+                <c:pt idx="23">
+                  <c:v>44223</c:v>
+                </c:pt>
+              </c:numCache>
+            </c:numRef>
+          </c:cat>
+          <c:val>
+            <c:numRef>
+              <c:f>Sheet1!$Q$4:$Q$27</c:f>
+              <c:numCache>
+                <c:formatCode>General</c:formatCode>
+                <c:ptCount val="24"/>
+                <c:pt idx="0">
+                  <c:v>140</c:v>
+                </c:pt>
+                <c:pt idx="1">
+                  <c:v>132</c:v>
+                </c:pt>
+                <c:pt idx="2">
+                  <c:v>127</c:v>
+                </c:pt>
+                <c:pt idx="3">
+                  <c:v>121</c:v>
+                </c:pt>
+                <c:pt idx="4">
+                  <c:v>102</c:v>
+                </c:pt>
+                <c:pt idx="5">
+                  <c:v>102</c:v>
+                </c:pt>
+                <c:pt idx="6">
+                  <c:v>102</c:v>
+                </c:pt>
+                <c:pt idx="7">
+                  <c:v>92</c:v>
+                </c:pt>
+                <c:pt idx="8">
+                  <c:v>85</c:v>
+                </c:pt>
+                <c:pt idx="9">
+                  <c:v>74</c:v>
+                </c:pt>
+                <c:pt idx="10">
+                  <c:v>60</c:v>
+                </c:pt>
+                <c:pt idx="11">
+                  <c:v>57</c:v>
+                </c:pt>
+                <c:pt idx="12">
+                  <c:v>52</c:v>
+                </c:pt>
+                <c:pt idx="13">
+                  <c:v>52</c:v>
+                </c:pt>
+                <c:pt idx="14">
+                  <c:v>47</c:v>
+                </c:pt>
+                <c:pt idx="15">
+                  <c:v>39</c:v>
+                </c:pt>
+                <c:pt idx="16">
+                  <c:v>37</c:v>
+                </c:pt>
+                <c:pt idx="17">
+                  <c:v>32</c:v>
+                </c:pt>
+                <c:pt idx="18">
+                  <c:v>22</c:v>
+                </c:pt>
+                <c:pt idx="19">
+                  <c:v>18</c:v>
+                </c:pt>
+                <c:pt idx="20">
+                  <c:v>16</c:v>
+                </c:pt>
+                <c:pt idx="21">
+                  <c:v>12</c:v>
+                </c:pt>
+                <c:pt idx="22">
+                  <c:v>10</c:v>
+                </c:pt>
+                <c:pt idx="23">
+                  <c:v>10</c:v>
+                </c:pt>
+              </c:numCache>
+            </c:numRef>
+          </c:val>
+          <c:smooth val="0"/>
+          <c:extLst>
+            <c:ext xmlns:c16="http://schemas.microsoft.com/office/drawing/2014/chart" uri="{C3380CC4-5D6E-409C-BE32-E72D297353CC}">
+              <c16:uniqueId val="{00000018-1D8C-4384-B198-E0C7CC250D6B}"/>
+            </c:ext>
+          </c:extLst>
+        </c:ser>
+        <c:ser>
+          <c:idx val="1"/>
+          <c:order val="1"/>
+          <c:tx>
+            <c:strRef>
+              <c:f>Sheet1!$P$3</c:f>
+              <c:strCache>
+                <c:ptCount val="1"/>
+                <c:pt idx="0">
+                  <c:v>Ideal</c:v>
+                </c:pt>
+              </c:strCache>
+            </c:strRef>
+          </c:tx>
+          <c:spPr>
+            <a:ln w="12700" cap="rnd">
+              <a:solidFill>
+                <a:schemeClr val="accent2"/>
+              </a:solidFill>
+              <a:round/>
+            </a:ln>
+            <a:effectLst/>
+          </c:spPr>
+          <c:marker>
+            <c:symbol val="plus"/>
+            <c:size val="5"/>
+            <c:spPr>
+              <a:solidFill>
+                <a:schemeClr val="accent2"/>
+              </a:solidFill>
+              <a:ln w="9525">
+                <a:solidFill>
+                  <a:schemeClr val="accent2"/>
+                </a:solidFill>
+              </a:ln>
+              <a:effectLst/>
+            </c:spPr>
+          </c:marker>
+          <c:cat>
+            <c:numRef>
+              <c:f>Sheet1!$N$4:$N$27</c:f>
+              <c:numCache>
+                <c:formatCode>d\-mmm</c:formatCode>
+                <c:ptCount val="24"/>
+                <c:pt idx="0">
+                  <c:v>44200</c:v>
+                </c:pt>
+                <c:pt idx="1">
+                  <c:v>44201</c:v>
+                </c:pt>
+                <c:pt idx="2">
+                  <c:v>44202</c:v>
+                </c:pt>
+                <c:pt idx="3">
+                  <c:v>44203</c:v>
+                </c:pt>
+                <c:pt idx="4">
+                  <c:v>44204</c:v>
+                </c:pt>
+                <c:pt idx="5">
+                  <c:v>44205</c:v>
+                </c:pt>
+                <c:pt idx="6">
+                  <c:v>44206</c:v>
+                </c:pt>
+                <c:pt idx="7">
+                  <c:v>44207</c:v>
+                </c:pt>
+                <c:pt idx="8">
+                  <c:v>44208</c:v>
+                </c:pt>
+                <c:pt idx="9">
+                  <c:v>44209</c:v>
+                </c:pt>
+                <c:pt idx="10">
+                  <c:v>44210</c:v>
+                </c:pt>
+                <c:pt idx="11">
+                  <c:v>44211</c:v>
+                </c:pt>
+                <c:pt idx="12">
+                  <c:v>44212</c:v>
+                </c:pt>
+                <c:pt idx="13">
+                  <c:v>44213</c:v>
+                </c:pt>
+                <c:pt idx="14">
+                  <c:v>44214</c:v>
+                </c:pt>
+                <c:pt idx="15">
+                  <c:v>44215</c:v>
+                </c:pt>
+                <c:pt idx="16">
+                  <c:v>44216</c:v>
+                </c:pt>
+                <c:pt idx="17">
+                  <c:v>44217</c:v>
+                </c:pt>
+                <c:pt idx="18">
+                  <c:v>44218</c:v>
+                </c:pt>
+                <c:pt idx="19">
+                  <c:v>44219</c:v>
+                </c:pt>
+                <c:pt idx="20">
+                  <c:v>44220</c:v>
+                </c:pt>
+                <c:pt idx="21">
+                  <c:v>44221</c:v>
+                </c:pt>
+                <c:pt idx="22">
+                  <c:v>44222</c:v>
+                </c:pt>
+                <c:pt idx="23">
+                  <c:v>44223</c:v>
+                </c:pt>
+              </c:numCache>
+            </c:numRef>
+          </c:cat>
+          <c:val>
+            <c:numRef>
+              <c:f>Sheet1!$P$4:$P$27</c:f>
+              <c:numCache>
+                <c:formatCode>General</c:formatCode>
+                <c:ptCount val="24"/>
+                <c:pt idx="0">
+                  <c:v>140</c:v>
+                </c:pt>
+                <c:pt idx="1">
+                  <c:v>129.25</c:v>
+                </c:pt>
+                <c:pt idx="2">
+                  <c:v>118.5</c:v>
+                </c:pt>
+                <c:pt idx="3">
+                  <c:v>107.75</c:v>
+                </c:pt>
+                <c:pt idx="4">
+                  <c:v>97</c:v>
+                </c:pt>
+                <c:pt idx="5">
+                  <c:v>97</c:v>
+                </c:pt>
+                <c:pt idx="6">
+                  <c:v>97</c:v>
+                </c:pt>
+                <c:pt idx="7">
+                  <c:v>88</c:v>
+                </c:pt>
+                <c:pt idx="8">
+                  <c:v>79</c:v>
+                </c:pt>
+                <c:pt idx="9">
+                  <c:v>70</c:v>
+                </c:pt>
+                <c:pt idx="10">
+                  <c:v>61</c:v>
+                </c:pt>
+                <c:pt idx="11">
+                  <c:v>52</c:v>
+                </c:pt>
+                <c:pt idx="12">
+                  <c:v>52</c:v>
+                </c:pt>
+                <c:pt idx="13">
+                  <c:v>52</c:v>
+                </c:pt>
+                <c:pt idx="14">
+                  <c:v>45.5</c:v>
+                </c:pt>
+                <c:pt idx="15">
+                  <c:v>39</c:v>
+                </c:pt>
+                <c:pt idx="16">
+                  <c:v>32.5</c:v>
+                </c:pt>
+                <c:pt idx="17">
+                  <c:v>26</c:v>
+                </c:pt>
+                <c:pt idx="18">
+                  <c:v>19.5</c:v>
+                </c:pt>
+                <c:pt idx="19">
+                  <c:v>19.5</c:v>
+                </c:pt>
+                <c:pt idx="20">
+                  <c:v>19.5</c:v>
+                </c:pt>
+                <c:pt idx="21">
+                  <c:v>13</c:v>
+                </c:pt>
+                <c:pt idx="22">
+                  <c:v>6.5</c:v>
+                </c:pt>
+                <c:pt idx="23">
+                  <c:v>0</c:v>
+                </c:pt>
+              </c:numCache>
+            </c:numRef>
+          </c:val>
+          <c:smooth val="0"/>
+          <c:extLst>
+            <c:ext xmlns:c16="http://schemas.microsoft.com/office/drawing/2014/chart" uri="{C3380CC4-5D6E-409C-BE32-E72D297353CC}">
+              <c16:uniqueId val="{00000019-1D8C-4384-B198-E0C7CC250D6B}"/>
+            </c:ext>
+          </c:extLst>
+        </c:ser>
+        <c:dLbls>
+          <c:showLegendKey val="0"/>
+          <c:showVal val="0"/>
+          <c:showCatName val="0"/>
+          <c:showSerName val="0"/>
+          <c:showPercent val="0"/>
+          <c:showBubbleSize val="0"/>
+        </c:dLbls>
+        <c:marker val="1"/>
+        <c:smooth val="0"/>
+        <c:axId val="2017212336"/>
+        <c:axId val="2017225232"/>
+      </c:lineChart>
+      <c:dateAx>
+        <c:axId val="2017212336"/>
+        <c:scaling>
+          <c:orientation val="minMax"/>
+        </c:scaling>
+        <c:delete val="0"/>
+        <c:axPos val="b"/>
+        <c:numFmt formatCode="d\-mmm" sourceLinked="1"/>
+        <c:majorTickMark val="out"/>
+        <c:minorTickMark val="none"/>
+        <c:tickLblPos val="nextTo"/>
+        <c:spPr>
+          <a:noFill/>
+          <a:ln w="9525" cap="flat" cmpd="sng" algn="ctr">
+            <a:solidFill>
+              <a:schemeClr val="tx1">
+                <a:lumMod val="15000"/>
+                <a:lumOff val="85000"/>
+              </a:schemeClr>
+            </a:solidFill>
+            <a:round/>
+          </a:ln>
+          <a:effectLst/>
+        </c:spPr>
+        <c:txPr>
+          <a:bodyPr rot="-60000000" spcFirstLastPara="1" vertOverflow="ellipsis" vert="horz" wrap="square" anchor="ctr" anchorCtr="1"/>
+          <a:lstStyle/>
+          <a:p>
+            <a:pPr>
+              <a:defRPr sz="900" b="0" i="0" u="none" strike="noStrike" kern="1200" baseline="0">
+                <a:solidFill>
+                  <a:schemeClr val="tx1"/>
+                </a:solidFill>
+                <a:latin typeface="+mn-lt"/>
+                <a:ea typeface="+mn-ea"/>
+                <a:cs typeface="+mn-cs"/>
+              </a:defRPr>
+            </a:pPr>
+            <a:endParaRPr lang="en-US"/>
+          </a:p>
+        </c:txPr>
+        <c:crossAx val="2017225232"/>
+        <c:crosses val="autoZero"/>
+        <c:auto val="1"/>
+        <c:lblOffset val="100"/>
+        <c:baseTimeUnit val="days"/>
+      </c:dateAx>
+      <c:valAx>
+        <c:axId val="2017225232"/>
+        <c:scaling>
+          <c:orientation val="minMax"/>
+        </c:scaling>
+        <c:delete val="0"/>
+        <c:axPos val="l"/>
+        <c:majorGridlines>
+          <c:spPr>
+            <a:ln w="9525" cap="flat" cmpd="sng" algn="ctr">
+              <a:solidFill>
+                <a:schemeClr val="tx1">
+                  <a:lumMod val="15000"/>
+                  <a:lumOff val="85000"/>
+                </a:schemeClr>
+              </a:solidFill>
+              <a:round/>
+            </a:ln>
+            <a:effectLst/>
+          </c:spPr>
+        </c:majorGridlines>
+        <c:numFmt formatCode="General" sourceLinked="1"/>
+        <c:majorTickMark val="none"/>
+        <c:minorTickMark val="none"/>
+        <c:tickLblPos val="nextTo"/>
+        <c:spPr>
+          <a:noFill/>
+          <a:ln>
+            <a:noFill/>
+          </a:ln>
+          <a:effectLst/>
+        </c:spPr>
+        <c:txPr>
+          <a:bodyPr rot="-60000000" spcFirstLastPara="1" vertOverflow="ellipsis" vert="horz" wrap="square" anchor="ctr" anchorCtr="1"/>
+          <a:lstStyle/>
+          <a:p>
+            <a:pPr>
+              <a:defRPr sz="900" b="0" i="0" u="none" strike="noStrike" kern="1200" baseline="0">
+                <a:solidFill>
+                  <a:schemeClr val="tx1"/>
+                </a:solidFill>
+                <a:latin typeface="+mn-lt"/>
+                <a:ea typeface="+mn-ea"/>
+                <a:cs typeface="+mn-cs"/>
+              </a:defRPr>
+            </a:pPr>
+            <a:endParaRPr lang="en-US"/>
+          </a:p>
+        </c:txPr>
+        <c:crossAx val="2017212336"/>
+        <c:crosses val="autoZero"/>
+        <c:crossBetween val="between"/>
+      </c:valAx>
+      <c:spPr>
+        <a:noFill/>
+        <a:ln>
+          <a:noFill/>
+        </a:ln>
+        <a:effectLst/>
+      </c:spPr>
+    </c:plotArea>
+    <c:legend>
+      <c:legendPos val="b"/>
+      <c:overlay val="0"/>
+      <c:spPr>
+        <a:noFill/>
+        <a:ln>
+          <a:noFill/>
+        </a:ln>
+        <a:effectLst/>
+      </c:spPr>
+      <c:txPr>
+        <a:bodyPr rot="0" spcFirstLastPara="1" vertOverflow="ellipsis" vert="horz" wrap="square" anchor="ctr" anchorCtr="1"/>
+        <a:lstStyle/>
+        <a:p>
+          <a:pPr>
+            <a:defRPr sz="900" b="0" i="0" u="none" strike="noStrike" kern="1200" baseline="0">
+              <a:solidFill>
+                <a:schemeClr val="tx1"/>
+              </a:solidFill>
+              <a:latin typeface="+mn-lt"/>
+              <a:ea typeface="+mn-ea"/>
+              <a:cs typeface="+mn-cs"/>
+            </a:defRPr>
+          </a:pPr>
+          <a:endParaRPr lang="en-US"/>
+        </a:p>
+      </c:txPr>
+    </c:legend>
+    <c:plotVisOnly val="1"/>
+    <c:dispBlanksAs val="gap"/>
+    <c:extLst>
+      <c:ext xmlns:c16r3="http://schemas.microsoft.com/office/drawing/2017/03/chart" uri="{56B9EC1D-385E-4148-901F-78D8002777C0}">
+        <c16r3:dataDisplayOptions16>
+          <c16r3:dispNaAsBlank val="1"/>
+        </c16r3:dataDisplayOptions16>
+      </c:ext>
+    </c:extLst>
+    <c:showDLblsOverMax val="0"/>
+  </c:chart>
+  <c:spPr>
+    <a:solidFill>
+      <a:schemeClr val="bg2"/>
+    </a:solidFill>
+    <a:ln w="9525" cap="flat" cmpd="sng" algn="ctr">
+      <a:solidFill>
+        <a:schemeClr val="tx1">
+          <a:lumMod val="15000"/>
+          <a:lumOff val="85000"/>
+        </a:schemeClr>
+      </a:solidFill>
+      <a:round/>
+    </a:ln>
+    <a:effectLst/>
+  </c:spPr>
+  <c:txPr>
+    <a:bodyPr/>
+    <a:lstStyle/>
+    <a:p>
+      <a:pPr>
+        <a:defRPr>
+          <a:solidFill>
+            <a:schemeClr val="tx1"/>
+          </a:solidFill>
+        </a:defRPr>
       </a:pPr>
       <a:endParaRPr lang="en-US"/>
     </a:p>
@@ -9537,6 +12400,46 @@
 </file>
 
 <file path=word/charts/colors4.xml><?xml version="1.0" encoding="utf-8"?>
+<cs:colorStyle xmlns:cs="http://schemas.microsoft.com/office/drawing/2012/chartStyle" xmlns:a="http://schemas.openxmlformats.org/drawingml/2006/main" meth="cycle" id="10">
+  <a:schemeClr val="accent1"/>
+  <a:schemeClr val="accent2"/>
+  <a:schemeClr val="accent3"/>
+  <a:schemeClr val="accent4"/>
+  <a:schemeClr val="accent5"/>
+  <a:schemeClr val="accent6"/>
+  <cs:variation/>
+  <cs:variation>
+    <a:lumMod val="60000"/>
+  </cs:variation>
+  <cs:variation>
+    <a:lumMod val="80000"/>
+    <a:lumOff val="20000"/>
+  </cs:variation>
+  <cs:variation>
+    <a:lumMod val="80000"/>
+  </cs:variation>
+  <cs:variation>
+    <a:lumMod val="60000"/>
+    <a:lumOff val="40000"/>
+  </cs:variation>
+  <cs:variation>
+    <a:lumMod val="50000"/>
+  </cs:variation>
+  <cs:variation>
+    <a:lumMod val="70000"/>
+    <a:lumOff val="30000"/>
+  </cs:variation>
+  <cs:variation>
+    <a:lumMod val="70000"/>
+  </cs:variation>
+  <cs:variation>
+    <a:lumMod val="50000"/>
+    <a:lumOff val="50000"/>
+  </cs:variation>
+</cs:colorStyle>
+</file>
+
+<file path=word/charts/colors5.xml><?xml version="1.0" encoding="utf-8"?>
 <cs:colorStyle xmlns:cs="http://schemas.microsoft.com/office/drawing/2012/chartStyle" xmlns:a="http://schemas.openxmlformats.org/drawingml/2006/main" meth="cycle" id="10">
   <a:schemeClr val="accent1"/>
   <a:schemeClr val="accent2"/>
@@ -11588,6 +14491,509 @@
 </cs:chartStyle>
 </file>
 
+<file path=word/charts/style5.xml><?xml version="1.0" encoding="utf-8"?>
+<cs:chartStyle xmlns:cs="http://schemas.microsoft.com/office/drawing/2012/chartStyle" xmlns:a="http://schemas.openxmlformats.org/drawingml/2006/main" id="332">
+  <cs:axisTitle>
+    <cs:lnRef idx="0"/>
+    <cs:fillRef idx="0"/>
+    <cs:effectRef idx="0"/>
+    <cs:fontRef idx="minor">
+      <a:schemeClr val="tx1">
+        <a:lumMod val="65000"/>
+        <a:lumOff val="35000"/>
+      </a:schemeClr>
+    </cs:fontRef>
+    <cs:defRPr sz="1000" kern="1200"/>
+  </cs:axisTitle>
+  <cs:categoryAxis>
+    <cs:lnRef idx="0"/>
+    <cs:fillRef idx="0"/>
+    <cs:effectRef idx="0"/>
+    <cs:fontRef idx="minor">
+      <a:schemeClr val="tx1">
+        <a:lumMod val="65000"/>
+        <a:lumOff val="35000"/>
+      </a:schemeClr>
+    </cs:fontRef>
+    <cs:spPr>
+      <a:ln w="9525" cap="flat" cmpd="sng" algn="ctr">
+        <a:solidFill>
+          <a:schemeClr val="tx1">
+            <a:lumMod val="15000"/>
+            <a:lumOff val="85000"/>
+          </a:schemeClr>
+        </a:solidFill>
+        <a:round/>
+      </a:ln>
+    </cs:spPr>
+    <cs:defRPr sz="900" kern="1200"/>
+  </cs:categoryAxis>
+  <cs:chartArea mods="allowNoFillOverride allowNoLineOverride">
+    <cs:lnRef idx="0"/>
+    <cs:fillRef idx="0"/>
+    <cs:effectRef idx="0"/>
+    <cs:fontRef idx="minor">
+      <a:schemeClr val="tx1"/>
+    </cs:fontRef>
+    <cs:spPr>
+      <a:solidFill>
+        <a:schemeClr val="bg1"/>
+      </a:solidFill>
+      <a:ln w="9525" cap="flat" cmpd="sng" algn="ctr">
+        <a:solidFill>
+          <a:schemeClr val="tx1">
+            <a:lumMod val="15000"/>
+            <a:lumOff val="85000"/>
+          </a:schemeClr>
+        </a:solidFill>
+        <a:round/>
+      </a:ln>
+    </cs:spPr>
+    <cs:defRPr sz="1000" kern="1200"/>
+  </cs:chartArea>
+  <cs:dataLabel>
+    <cs:lnRef idx="0"/>
+    <cs:fillRef idx="0"/>
+    <cs:effectRef idx="0"/>
+    <cs:fontRef idx="minor">
+      <a:schemeClr val="tx1">
+        <a:lumMod val="75000"/>
+        <a:lumOff val="25000"/>
+      </a:schemeClr>
+    </cs:fontRef>
+    <cs:defRPr sz="900" kern="1200"/>
+  </cs:dataLabel>
+  <cs:dataLabelCallout>
+    <cs:lnRef idx="0"/>
+    <cs:fillRef idx="0"/>
+    <cs:effectRef idx="0"/>
+    <cs:fontRef idx="minor">
+      <a:schemeClr val="dk1">
+        <a:lumMod val="65000"/>
+        <a:lumOff val="35000"/>
+      </a:schemeClr>
+    </cs:fontRef>
+    <cs:spPr>
+      <a:solidFill>
+        <a:schemeClr val="lt1"/>
+      </a:solidFill>
+      <a:ln>
+        <a:solidFill>
+          <a:schemeClr val="dk1">
+            <a:lumMod val="25000"/>
+            <a:lumOff val="75000"/>
+          </a:schemeClr>
+        </a:solidFill>
+      </a:ln>
+    </cs:spPr>
+    <cs:defRPr sz="900" kern="1200"/>
+    <cs:bodyPr rot="0" spcFirstLastPara="1" vertOverflow="clip" horzOverflow="clip" vert="horz" wrap="square" lIns="36576" tIns="18288" rIns="36576" bIns="18288" anchor="ctr" anchorCtr="1">
+      <a:spAutoFit/>
+    </cs:bodyPr>
+  </cs:dataLabelCallout>
+  <cs:dataPoint>
+    <cs:lnRef idx="0"/>
+    <cs:fillRef idx="1">
+      <cs:styleClr val="auto"/>
+    </cs:fillRef>
+    <cs:effectRef idx="0"/>
+    <cs:fontRef idx="minor">
+      <a:schemeClr val="tx1"/>
+    </cs:fontRef>
+  </cs:dataPoint>
+  <cs:dataPoint3D>
+    <cs:lnRef idx="0"/>
+    <cs:fillRef idx="1">
+      <cs:styleClr val="auto"/>
+    </cs:fillRef>
+    <cs:effectRef idx="0"/>
+    <cs:fontRef idx="minor">
+      <a:schemeClr val="tx1"/>
+    </cs:fontRef>
+  </cs:dataPoint3D>
+  <cs:dataPointLine>
+    <cs:lnRef idx="0">
+      <cs:styleClr val="auto"/>
+    </cs:lnRef>
+    <cs:fillRef idx="1"/>
+    <cs:effectRef idx="0"/>
+    <cs:fontRef idx="minor">
+      <a:schemeClr val="tx1"/>
+    </cs:fontRef>
+    <cs:spPr>
+      <a:ln w="28575" cap="rnd">
+        <a:solidFill>
+          <a:schemeClr val="phClr"/>
+        </a:solidFill>
+        <a:round/>
+      </a:ln>
+    </cs:spPr>
+  </cs:dataPointLine>
+  <cs:dataPointMarker>
+    <cs:lnRef idx="0">
+      <cs:styleClr val="auto"/>
+    </cs:lnRef>
+    <cs:fillRef idx="1">
+      <cs:styleClr val="auto"/>
+    </cs:fillRef>
+    <cs:effectRef idx="0"/>
+    <cs:fontRef idx="minor">
+      <a:schemeClr val="tx1"/>
+    </cs:fontRef>
+    <cs:spPr>
+      <a:ln w="9525">
+        <a:solidFill>
+          <a:schemeClr val="phClr"/>
+        </a:solidFill>
+      </a:ln>
+    </cs:spPr>
+  </cs:dataPointMarker>
+  <cs:dataPointMarkerLayout symbol="circle" size="5"/>
+  <cs:dataPointWireframe>
+    <cs:lnRef idx="0">
+      <cs:styleClr val="auto"/>
+    </cs:lnRef>
+    <cs:fillRef idx="1"/>
+    <cs:effectRef idx="0"/>
+    <cs:fontRef idx="minor">
+      <a:schemeClr val="tx1"/>
+    </cs:fontRef>
+    <cs:spPr>
+      <a:ln w="9525" cap="rnd">
+        <a:solidFill>
+          <a:schemeClr val="phClr"/>
+        </a:solidFill>
+        <a:round/>
+      </a:ln>
+    </cs:spPr>
+  </cs:dataPointWireframe>
+  <cs:dataTable>
+    <cs:lnRef idx="0"/>
+    <cs:fillRef idx="0"/>
+    <cs:effectRef idx="0"/>
+    <cs:fontRef idx="minor">
+      <a:schemeClr val="tx1">
+        <a:lumMod val="65000"/>
+        <a:lumOff val="35000"/>
+      </a:schemeClr>
+    </cs:fontRef>
+    <cs:spPr>
+      <a:noFill/>
+      <a:ln w="9525" cap="flat" cmpd="sng" algn="ctr">
+        <a:solidFill>
+          <a:schemeClr val="tx1">
+            <a:lumMod val="15000"/>
+            <a:lumOff val="85000"/>
+          </a:schemeClr>
+        </a:solidFill>
+        <a:round/>
+      </a:ln>
+    </cs:spPr>
+    <cs:defRPr sz="900" kern="1200"/>
+  </cs:dataTable>
+  <cs:downBar>
+    <cs:lnRef idx="0"/>
+    <cs:fillRef idx="0"/>
+    <cs:effectRef idx="0"/>
+    <cs:fontRef idx="minor">
+      <a:schemeClr val="dk1"/>
+    </cs:fontRef>
+    <cs:spPr>
+      <a:solidFill>
+        <a:schemeClr val="dk1">
+          <a:lumMod val="65000"/>
+          <a:lumOff val="35000"/>
+        </a:schemeClr>
+      </a:solidFill>
+      <a:ln w="9525">
+        <a:solidFill>
+          <a:schemeClr val="tx1">
+            <a:lumMod val="65000"/>
+            <a:lumOff val="35000"/>
+          </a:schemeClr>
+        </a:solidFill>
+      </a:ln>
+    </cs:spPr>
+  </cs:downBar>
+  <cs:dropLine>
+    <cs:lnRef idx="0"/>
+    <cs:fillRef idx="0"/>
+    <cs:effectRef idx="0"/>
+    <cs:fontRef idx="minor">
+      <a:schemeClr val="tx1"/>
+    </cs:fontRef>
+    <cs:spPr>
+      <a:ln w="9525" cap="flat" cmpd="sng" algn="ctr">
+        <a:solidFill>
+          <a:schemeClr val="tx1">
+            <a:lumMod val="35000"/>
+            <a:lumOff val="65000"/>
+          </a:schemeClr>
+        </a:solidFill>
+        <a:round/>
+      </a:ln>
+    </cs:spPr>
+  </cs:dropLine>
+  <cs:errorBar>
+    <cs:lnRef idx="0"/>
+    <cs:fillRef idx="0"/>
+    <cs:effectRef idx="0"/>
+    <cs:fontRef idx="minor">
+      <a:schemeClr val="tx1"/>
+    </cs:fontRef>
+    <cs:spPr>
+      <a:ln w="9525" cap="flat" cmpd="sng" algn="ctr">
+        <a:solidFill>
+          <a:schemeClr val="tx1">
+            <a:lumMod val="65000"/>
+            <a:lumOff val="35000"/>
+          </a:schemeClr>
+        </a:solidFill>
+        <a:round/>
+      </a:ln>
+    </cs:spPr>
+  </cs:errorBar>
+  <cs:floor>
+    <cs:lnRef idx="0"/>
+    <cs:fillRef idx="0"/>
+    <cs:effectRef idx="0"/>
+    <cs:fontRef idx="minor">
+      <a:schemeClr val="tx1"/>
+    </cs:fontRef>
+    <cs:spPr>
+      <a:noFill/>
+      <a:ln>
+        <a:noFill/>
+      </a:ln>
+    </cs:spPr>
+  </cs:floor>
+  <cs:gridlineMajor>
+    <cs:lnRef idx="0"/>
+    <cs:fillRef idx="0"/>
+    <cs:effectRef idx="0"/>
+    <cs:fontRef idx="minor">
+      <a:schemeClr val="tx1"/>
+    </cs:fontRef>
+    <cs:spPr>
+      <a:ln w="9525" cap="flat" cmpd="sng" algn="ctr">
+        <a:solidFill>
+          <a:schemeClr val="tx1">
+            <a:lumMod val="15000"/>
+            <a:lumOff val="85000"/>
+          </a:schemeClr>
+        </a:solidFill>
+        <a:round/>
+      </a:ln>
+    </cs:spPr>
+  </cs:gridlineMajor>
+  <cs:gridlineMinor>
+    <cs:lnRef idx="0"/>
+    <cs:fillRef idx="0"/>
+    <cs:effectRef idx="0"/>
+    <cs:fontRef idx="minor">
+      <a:schemeClr val="tx1"/>
+    </cs:fontRef>
+    <cs:spPr>
+      <a:ln w="9525" cap="flat" cmpd="sng" algn="ctr">
+        <a:solidFill>
+          <a:schemeClr val="tx1">
+            <a:lumMod val="5000"/>
+            <a:lumOff val="95000"/>
+          </a:schemeClr>
+        </a:solidFill>
+        <a:round/>
+      </a:ln>
+    </cs:spPr>
+  </cs:gridlineMinor>
+  <cs:hiLoLine>
+    <cs:lnRef idx="0"/>
+    <cs:fillRef idx="0"/>
+    <cs:effectRef idx="0"/>
+    <cs:fontRef idx="minor">
+      <a:schemeClr val="tx1"/>
+    </cs:fontRef>
+    <cs:spPr>
+      <a:ln w="9525" cap="flat" cmpd="sng" algn="ctr">
+        <a:solidFill>
+          <a:schemeClr val="tx1">
+            <a:lumMod val="75000"/>
+            <a:lumOff val="25000"/>
+          </a:schemeClr>
+        </a:solidFill>
+        <a:round/>
+      </a:ln>
+    </cs:spPr>
+  </cs:hiLoLine>
+  <cs:leaderLine>
+    <cs:lnRef idx="0"/>
+    <cs:fillRef idx="0"/>
+    <cs:effectRef idx="0"/>
+    <cs:fontRef idx="minor">
+      <a:schemeClr val="tx1"/>
+    </cs:fontRef>
+    <cs:spPr>
+      <a:ln w="9525" cap="flat" cmpd="sng" algn="ctr">
+        <a:solidFill>
+          <a:schemeClr val="tx1">
+            <a:lumMod val="35000"/>
+            <a:lumOff val="65000"/>
+          </a:schemeClr>
+        </a:solidFill>
+        <a:round/>
+      </a:ln>
+    </cs:spPr>
+  </cs:leaderLine>
+  <cs:legend>
+    <cs:lnRef idx="0"/>
+    <cs:fillRef idx="0"/>
+    <cs:effectRef idx="0"/>
+    <cs:fontRef idx="minor">
+      <a:schemeClr val="tx1">
+        <a:lumMod val="65000"/>
+        <a:lumOff val="35000"/>
+      </a:schemeClr>
+    </cs:fontRef>
+    <cs:defRPr sz="900" kern="1200"/>
+  </cs:legend>
+  <cs:plotArea mods="allowNoFillOverride allowNoLineOverride">
+    <cs:lnRef idx="0"/>
+    <cs:fillRef idx="0"/>
+    <cs:effectRef idx="0"/>
+    <cs:fontRef idx="minor">
+      <a:schemeClr val="tx1"/>
+    </cs:fontRef>
+  </cs:plotArea>
+  <cs:plotArea3D mods="allowNoFillOverride allowNoLineOverride">
+    <cs:lnRef idx="0"/>
+    <cs:fillRef idx="0"/>
+    <cs:effectRef idx="0"/>
+    <cs:fontRef idx="minor">
+      <a:schemeClr val="tx1"/>
+    </cs:fontRef>
+  </cs:plotArea3D>
+  <cs:seriesAxis>
+    <cs:lnRef idx="0"/>
+    <cs:fillRef idx="0"/>
+    <cs:effectRef idx="0"/>
+    <cs:fontRef idx="minor">
+      <a:schemeClr val="tx1">
+        <a:lumMod val="65000"/>
+        <a:lumOff val="35000"/>
+      </a:schemeClr>
+    </cs:fontRef>
+    <cs:defRPr sz="900" kern="1200"/>
+  </cs:seriesAxis>
+  <cs:seriesLine>
+    <cs:lnRef idx="0"/>
+    <cs:fillRef idx="0"/>
+    <cs:effectRef idx="0"/>
+    <cs:fontRef idx="minor">
+      <a:schemeClr val="tx1"/>
+    </cs:fontRef>
+    <cs:spPr>
+      <a:ln w="9525" cap="flat" cmpd="sng" algn="ctr">
+        <a:solidFill>
+          <a:schemeClr val="tx1">
+            <a:lumMod val="35000"/>
+            <a:lumOff val="65000"/>
+          </a:schemeClr>
+        </a:solidFill>
+        <a:round/>
+      </a:ln>
+    </cs:spPr>
+  </cs:seriesLine>
+  <cs:title>
+    <cs:lnRef idx="0"/>
+    <cs:fillRef idx="0"/>
+    <cs:effectRef idx="0"/>
+    <cs:fontRef idx="minor">
+      <a:schemeClr val="tx1">
+        <a:lumMod val="65000"/>
+        <a:lumOff val="35000"/>
+      </a:schemeClr>
+    </cs:fontRef>
+    <cs:defRPr sz="1400" b="0" kern="1200" spc="0" baseline="0"/>
+  </cs:title>
+  <cs:trendline>
+    <cs:lnRef idx="0">
+      <cs:styleClr val="auto"/>
+    </cs:lnRef>
+    <cs:fillRef idx="0"/>
+    <cs:effectRef idx="0"/>
+    <cs:fontRef idx="minor">
+      <a:schemeClr val="tx1"/>
+    </cs:fontRef>
+    <cs:spPr>
+      <a:ln w="19050" cap="rnd">
+        <a:solidFill>
+          <a:schemeClr val="phClr"/>
+        </a:solidFill>
+        <a:prstDash val="sysDot"/>
+      </a:ln>
+    </cs:spPr>
+  </cs:trendline>
+  <cs:trendlineLabel>
+    <cs:lnRef idx="0"/>
+    <cs:fillRef idx="0"/>
+    <cs:effectRef idx="0"/>
+    <cs:fontRef idx="minor">
+      <a:schemeClr val="tx1">
+        <a:lumMod val="65000"/>
+        <a:lumOff val="35000"/>
+      </a:schemeClr>
+    </cs:fontRef>
+    <cs:defRPr sz="900" kern="1200"/>
+  </cs:trendlineLabel>
+  <cs:upBar>
+    <cs:lnRef idx="0"/>
+    <cs:fillRef idx="0"/>
+    <cs:effectRef idx="0"/>
+    <cs:fontRef idx="minor">
+      <a:schemeClr val="dk1"/>
+    </cs:fontRef>
+    <cs:spPr>
+      <a:solidFill>
+        <a:schemeClr val="lt1"/>
+      </a:solidFill>
+      <a:ln w="9525">
+        <a:solidFill>
+          <a:schemeClr val="tx1">
+            <a:lumMod val="15000"/>
+            <a:lumOff val="85000"/>
+          </a:schemeClr>
+        </a:solidFill>
+      </a:ln>
+    </cs:spPr>
+  </cs:upBar>
+  <cs:valueAxis>
+    <cs:lnRef idx="0"/>
+    <cs:fillRef idx="0"/>
+    <cs:effectRef idx="0"/>
+    <cs:fontRef idx="minor">
+      <a:schemeClr val="tx1">
+        <a:lumMod val="65000"/>
+        <a:lumOff val="35000"/>
+      </a:schemeClr>
+    </cs:fontRef>
+    <cs:defRPr sz="900" kern="1200"/>
+  </cs:valueAxis>
+  <cs:wall>
+    <cs:lnRef idx="0"/>
+    <cs:fillRef idx="0"/>
+    <cs:effectRef idx="0"/>
+    <cs:fontRef idx="minor">
+      <a:schemeClr val="tx1"/>
+    </cs:fontRef>
+    <cs:spPr>
+      <a:noFill/>
+      <a:ln>
+        <a:noFill/>
+      </a:ln>
+    </cs:spPr>
+  </cs:wall>
+</cs:chartStyle>
+</file>
+
 <file path=word/theme/theme1.xml><?xml version="1.0" encoding="utf-8"?>
 <a:theme xmlns:a="http://schemas.openxmlformats.org/drawingml/2006/main" name="Howest_standaardpresentatie">
   <a:themeElements>
@@ -11790,6 +15196,16 @@
 </file>
 
 <file path=customXml/item1.xml><?xml version="1.0" encoding="utf-8"?>
+<b:Sources xmlns:b="http://schemas.openxmlformats.org/officeDocument/2006/bibliography" xmlns="http://schemas.openxmlformats.org/officeDocument/2006/bibliography" SelectedStyle="/APA.XSL" StyleName="APA"/>
+</file>
+
+<file path=customXml/item2.xml><?xml version="1.0" encoding="utf-8"?>
+<p:properties xmlns:p="http://schemas.microsoft.com/office/2006/metadata/properties" xmlns:xsi="http://www.w3.org/2001/XMLSchema-instance" xmlns:pc="http://schemas.microsoft.com/office/infopath/2007/PartnerControls">
+  <documentManagement/>
+</p:properties>
+</file>
+
+<file path=customXml/item3.xml><?xml version="1.0" encoding="utf-8"?>
 <?mso-contentType ?>
 <FormTemplates xmlns="http://schemas.microsoft.com/sharepoint/v3/contenttype/forms">
   <Display>DocumentLibraryForm</Display>
@@ -11798,7 +15214,7 @@
 </FormTemplates>
 </file>
 
-<file path=customXml/item2.xml><?xml version="1.0" encoding="utf-8"?>
+<file path=customXml/item4.xml><?xml version="1.0" encoding="utf-8"?>
 <ct:contentTypeSchema xmlns:ct="http://schemas.microsoft.com/office/2006/metadata/contentType" xmlns:ma="http://schemas.microsoft.com/office/2006/metadata/properties/metaAttributes" ct:_="" ma:_="" ma:contentTypeName="Document" ma:contentTypeID="0x010100AD0185FF4C350E4FBC1D9C6755033037" ma:contentTypeVersion="5" ma:contentTypeDescription="Create a new document." ma:contentTypeScope="" ma:versionID="aa4d988d5914b235ef4d7569df0aea6e">
   <xsd:schema xmlns:xsd="http://www.w3.org/2001/XMLSchema" xmlns:xs="http://www.w3.org/2001/XMLSchema" xmlns:p="http://schemas.microsoft.com/office/2006/metadata/properties" xmlns:ns2="d374f1f6-a7bc-4ce3-8ce4-dbead62070db" targetNamespace="http://schemas.microsoft.com/office/2006/metadata/properties" ma:root="true" ma:fieldsID="b6ffeecf544170e0b8935ee4ae7ba25c" ns2:_="">
     <xsd:import namespace="d374f1f6-a7bc-4ce3-8ce4-dbead62070db"/>
@@ -11950,17 +15366,24 @@
 </ct:contentTypeSchema>
 </file>
 
-<file path=customXml/item3.xml><?xml version="1.0" encoding="utf-8"?>
-<b:Sources xmlns:b="http://schemas.openxmlformats.org/officeDocument/2006/bibliography" xmlns="http://schemas.openxmlformats.org/officeDocument/2006/bibliography" SelectedStyle="/APA.XSL" StyleName="APA"/>
+<file path=customXml/itemProps1.xml><?xml version="1.0" encoding="utf-8"?>
+<ds:datastoreItem xmlns:ds="http://schemas.openxmlformats.org/officeDocument/2006/customXml" ds:itemID="{78D1ADC5-8CA9-CE4F-97E2-58376D8F7BF0}">
+  <ds:schemaRefs>
+    <ds:schemaRef ds:uri="http://schemas.openxmlformats.org/officeDocument/2006/bibliography"/>
+  </ds:schemaRefs>
+</ds:datastoreItem>
 </file>
 
-<file path=customXml/item4.xml><?xml version="1.0" encoding="utf-8"?>
-<p:properties xmlns:p="http://schemas.microsoft.com/office/2006/metadata/properties" xmlns:xsi="http://www.w3.org/2001/XMLSchema-instance" xmlns:pc="http://schemas.microsoft.com/office/infopath/2007/PartnerControls">
-  <documentManagement/>
-</p:properties>
+<file path=customXml/itemProps2.xml><?xml version="1.0" encoding="utf-8"?>
+<ds:datastoreItem xmlns:ds="http://schemas.openxmlformats.org/officeDocument/2006/customXml" ds:itemID="{B3D4E95A-F381-439B-8FB2-94D90951DA34}">
+  <ds:schemaRefs>
+    <ds:schemaRef ds:uri="http://schemas.microsoft.com/office/2006/metadata/properties"/>
+    <ds:schemaRef ds:uri="http://schemas.microsoft.com/office/infopath/2007/PartnerControls"/>
+  </ds:schemaRefs>
+</ds:datastoreItem>
 </file>
 
-<file path=customXml/itemProps1.xml><?xml version="1.0" encoding="utf-8"?>
+<file path=customXml/itemProps3.xml><?xml version="1.0" encoding="utf-8"?>
 <ds:datastoreItem xmlns:ds="http://schemas.openxmlformats.org/officeDocument/2006/customXml" ds:itemID="{7F113734-79F7-40EA-88EB-A1762DB83BB0}">
   <ds:schemaRefs>
     <ds:schemaRef ds:uri="http://schemas.microsoft.com/sharepoint/v3/contenttype/forms"/>
@@ -11968,7 +15391,7 @@
 </ds:datastoreItem>
 </file>
 
-<file path=customXml/itemProps2.xml><?xml version="1.0" encoding="utf-8"?>
+<file path=customXml/itemProps4.xml><?xml version="1.0" encoding="utf-8"?>
 <ds:datastoreItem xmlns:ds="http://schemas.openxmlformats.org/officeDocument/2006/customXml" ds:itemID="{276B3B88-A5C6-4E60-BFDF-503C10A4A710}">
   <ds:schemaRefs>
     <ds:schemaRef ds:uri="http://schemas.microsoft.com/office/2006/metadata/contentType"/>
@@ -11984,21 +15407,4 @@
     <ds:schemaRef ds:uri="http://schemas.microsoft.com/internal/obd"/>
   </ds:schemaRefs>
 </ds:datastoreItem>
-</file>
-
-<file path=customXml/itemProps3.xml><?xml version="1.0" encoding="utf-8"?>
-<ds:datastoreItem xmlns:ds="http://schemas.openxmlformats.org/officeDocument/2006/customXml" ds:itemID="{78D1ADC5-8CA9-CE4F-97E2-58376D8F7BF0}">
-  <ds:schemaRefs>
-    <ds:schemaRef ds:uri="http://schemas.openxmlformats.org/officeDocument/2006/bibliography"/>
-  </ds:schemaRefs>
-</ds:datastoreItem>
-</file>
-
-<file path=customXml/itemProps4.xml><?xml version="1.0" encoding="utf-8"?>
-<ds:datastoreItem xmlns:ds="http://schemas.openxmlformats.org/officeDocument/2006/customXml" ds:itemID="{B3D4E95A-F381-439B-8FB2-94D90951DA34}">
-  <ds:schemaRefs>
-    <ds:schemaRef ds:uri="http://schemas.microsoft.com/office/2006/metadata/properties"/>
-    <ds:schemaRef ds:uri="http://schemas.microsoft.com/office/infopath/2007/PartnerControls"/>
-  </ds:schemaRefs>
-</ds:datastoreItem>
 </file>